--- a/Software Development Document.docx
+++ b/Software Development Document.docx
@@ -261,11 +261,9 @@
           <w:shd w:val="clear" w:color="auto" w:fill="1F497D" w:themeFill="text2"/>
         </w:rPr>
         <w:pict>
-          <v:rect id="_x0000_i1032" style="width:462.85pt;height:8.2pt" o:hrpct="989" o:hralign="center" o:hrstd="t" o:hr="t" fillcolor="#a0a0a0" stroked="f"/>
+          <v:rect id="_x0000_i1025" style="width:462.85pt;height:8.2pt" o:hrpct="989" o:hralign="center" o:hrstd="t" o:hr="t" fillcolor="#a0a0a0" stroked="f"/>
         </w:pict>
       </w:r>
-      <w:bookmarkStart w:id="0" w:name="_GoBack"/>
-      <w:bookmarkEnd w:id="0"/>
     </w:p>
     <w:p>
       <w:pPr>
@@ -757,6 +755,1671 @@
           <w:szCs w:val="24"/>
         </w:rPr>
         <w:t>, or school servers</w:t>
+      </w:r>
+    </w:p>
+    <w:p>
+      <w:pPr>
+        <w:rPr>
+          <w:rFonts w:ascii="Times New Roman" w:hAnsi="Times New Roman" w:cs="Times New Roman"/>
+          <w:sz w:val="24"/>
+          <w:szCs w:val="24"/>
+        </w:rPr>
+      </w:pPr>
+      <w:r>
+        <w:rPr>
+          <w:rFonts w:ascii="Times New Roman" w:hAnsi="Times New Roman" w:cs="Times New Roman"/>
+          <w:sz w:val="24"/>
+          <w:szCs w:val="24"/>
+          <w:shd w:val="clear" w:color="auto" w:fill="1F497D" w:themeFill="text2"/>
+        </w:rPr>
+        <w:pict>
+          <v:rect id="_x0000_i1026" style="width:462.85pt;height:8.2pt" o:hrpct="989" o:hralign="center" o:hrstd="t" o:hr="t" fillcolor="#a0a0a0" stroked="f"/>
+        </w:pict>
+      </w:r>
+    </w:p>
+    <w:p>
+      <w:pPr>
+        <w:rPr>
+          <w:rFonts w:ascii="Times New Roman" w:hAnsi="Times New Roman" w:cs="Times New Roman"/>
+          <w:b/>
+          <w:bCs/>
+          <w:color w:val="FF0000"/>
+          <w:sz w:val="24"/>
+          <w:szCs w:val="24"/>
+        </w:rPr>
+      </w:pPr>
+      <w:r>
+        <w:rPr>
+          <w:rFonts w:ascii="Times New Roman" w:hAnsi="Times New Roman" w:cs="Times New Roman"/>
+          <w:b/>
+          <w:bCs/>
+          <w:color w:val="FF0000"/>
+          <w:sz w:val="24"/>
+          <w:szCs w:val="24"/>
+        </w:rPr>
+        <w:t>2. System Requirements</w:t>
+      </w:r>
+    </w:p>
+    <w:p>
+      <w:pPr>
+        <w:rPr>
+          <w:rFonts w:ascii="Times New Roman" w:hAnsi="Times New Roman" w:cs="Times New Roman"/>
+          <w:b/>
+          <w:bCs/>
+          <w:sz w:val="24"/>
+          <w:szCs w:val="24"/>
+        </w:rPr>
+      </w:pPr>
+      <w:r>
+        <w:rPr>
+          <w:rFonts w:ascii="Times New Roman" w:hAnsi="Times New Roman" w:cs="Times New Roman"/>
+          <w:b/>
+          <w:bCs/>
+          <w:sz w:val="24"/>
+          <w:szCs w:val="24"/>
+        </w:rPr>
+        <w:t>2.1 Functional Requirements</w:t>
+      </w:r>
+    </w:p>
+    <w:p>
+      <w:pPr>
+        <w:numPr>
+          <w:ilvl w:val="0"/>
+          <w:numId w:val="3"/>
+        </w:numPr>
+        <w:rPr>
+          <w:rFonts w:ascii="Times New Roman" w:hAnsi="Times New Roman" w:cs="Times New Roman"/>
+          <w:sz w:val="24"/>
+          <w:szCs w:val="24"/>
+        </w:rPr>
+      </w:pPr>
+      <w:r>
+        <w:rPr>
+          <w:rFonts w:ascii="Times New Roman" w:hAnsi="Times New Roman" w:cs="Times New Roman"/>
+          <w:b/>
+          <w:bCs/>
+          <w:sz w:val="24"/>
+          <w:szCs w:val="24"/>
+        </w:rPr>
+        <w:t>Authentication &amp; Authorization:</w:t>
+      </w:r>
+    </w:p>
+    <w:p>
+      <w:pPr>
+        <w:numPr>
+          <w:ilvl w:val="1"/>
+          <w:numId w:val="3"/>
+        </w:numPr>
+        <w:rPr>
+          <w:rFonts w:ascii="Times New Roman" w:hAnsi="Times New Roman" w:cs="Times New Roman"/>
+          <w:sz w:val="24"/>
+          <w:szCs w:val="24"/>
+        </w:rPr>
+      </w:pPr>
+      <w:r>
+        <w:rPr>
+          <w:rFonts w:ascii="Times New Roman" w:hAnsi="Times New Roman" w:cs="Times New Roman"/>
+          <w:sz w:val="24"/>
+          <w:szCs w:val="24"/>
+        </w:rPr>
+        <w:t>Staff and Student login with role-based access.</w:t>
+      </w:r>
+    </w:p>
+    <w:p>
+      <w:pPr>
+        <w:numPr>
+          <w:ilvl w:val="0"/>
+          <w:numId w:val="3"/>
+        </w:numPr>
+        <w:rPr>
+          <w:rFonts w:ascii="Times New Roman" w:hAnsi="Times New Roman" w:cs="Times New Roman"/>
+          <w:sz w:val="24"/>
+          <w:szCs w:val="24"/>
+        </w:rPr>
+      </w:pPr>
+      <w:r>
+        <w:rPr>
+          <w:rFonts w:ascii="Times New Roman" w:hAnsi="Times New Roman" w:cs="Times New Roman"/>
+          <w:b/>
+          <w:bCs/>
+          <w:sz w:val="24"/>
+          <w:szCs w:val="24"/>
+        </w:rPr>
+        <w:t>Student Module:</w:t>
+      </w:r>
+    </w:p>
+    <w:p>
+      <w:pPr>
+        <w:numPr>
+          <w:ilvl w:val="1"/>
+          <w:numId w:val="3"/>
+        </w:numPr>
+        <w:rPr>
+          <w:rFonts w:ascii="Times New Roman" w:hAnsi="Times New Roman" w:cs="Times New Roman"/>
+          <w:sz w:val="24"/>
+          <w:szCs w:val="24"/>
+        </w:rPr>
+      </w:pPr>
+      <w:r>
+        <w:rPr>
+          <w:rFonts w:ascii="Times New Roman" w:hAnsi="Times New Roman" w:cs="Times New Roman"/>
+          <w:sz w:val="24"/>
+          <w:szCs w:val="24"/>
+        </w:rPr>
+        <w:t xml:space="preserve">View personal info, register courses, </w:t>
+      </w:r>
+      <w:proofErr w:type="gramStart"/>
+      <w:r>
+        <w:rPr>
+          <w:rFonts w:ascii="Times New Roman" w:hAnsi="Times New Roman" w:cs="Times New Roman"/>
+          <w:sz w:val="24"/>
+          <w:szCs w:val="24"/>
+        </w:rPr>
+        <w:t>check</w:t>
+      </w:r>
+      <w:proofErr w:type="gramEnd"/>
+      <w:r>
+        <w:rPr>
+          <w:rFonts w:ascii="Times New Roman" w:hAnsi="Times New Roman" w:cs="Times New Roman"/>
+          <w:sz w:val="24"/>
+          <w:szCs w:val="24"/>
+        </w:rPr>
+        <w:t xml:space="preserve"> results.</w:t>
+      </w:r>
+    </w:p>
+    <w:p>
+      <w:pPr>
+        <w:numPr>
+          <w:ilvl w:val="0"/>
+          <w:numId w:val="3"/>
+        </w:numPr>
+        <w:rPr>
+          <w:rFonts w:ascii="Times New Roman" w:hAnsi="Times New Roman" w:cs="Times New Roman"/>
+          <w:sz w:val="24"/>
+          <w:szCs w:val="24"/>
+        </w:rPr>
+      </w:pPr>
+      <w:r>
+        <w:rPr>
+          <w:rFonts w:ascii="Times New Roman" w:hAnsi="Times New Roman" w:cs="Times New Roman"/>
+          <w:b/>
+          <w:bCs/>
+          <w:sz w:val="24"/>
+          <w:szCs w:val="24"/>
+        </w:rPr>
+        <w:t>Lecturer Module:</w:t>
+      </w:r>
+    </w:p>
+    <w:p>
+      <w:pPr>
+        <w:numPr>
+          <w:ilvl w:val="1"/>
+          <w:numId w:val="3"/>
+        </w:numPr>
+        <w:rPr>
+          <w:rFonts w:ascii="Times New Roman" w:hAnsi="Times New Roman" w:cs="Times New Roman"/>
+          <w:sz w:val="24"/>
+          <w:szCs w:val="24"/>
+        </w:rPr>
+      </w:pPr>
+      <w:r>
+        <w:rPr>
+          <w:rFonts w:ascii="Times New Roman" w:hAnsi="Times New Roman" w:cs="Times New Roman"/>
+          <w:sz w:val="24"/>
+          <w:szCs w:val="24"/>
+        </w:rPr>
+        <w:t>Upload student scores, manage course results.</w:t>
+      </w:r>
+    </w:p>
+    <w:p>
+      <w:pPr>
+        <w:numPr>
+          <w:ilvl w:val="0"/>
+          <w:numId w:val="3"/>
+        </w:numPr>
+        <w:rPr>
+          <w:rFonts w:ascii="Times New Roman" w:hAnsi="Times New Roman" w:cs="Times New Roman"/>
+          <w:sz w:val="24"/>
+          <w:szCs w:val="24"/>
+        </w:rPr>
+      </w:pPr>
+      <w:r>
+        <w:rPr>
+          <w:rFonts w:ascii="Times New Roman" w:hAnsi="Times New Roman" w:cs="Times New Roman"/>
+          <w:b/>
+          <w:bCs/>
+          <w:sz w:val="24"/>
+          <w:szCs w:val="24"/>
+        </w:rPr>
+        <w:t>Admin Module:</w:t>
+      </w:r>
+    </w:p>
+    <w:p>
+      <w:pPr>
+        <w:numPr>
+          <w:ilvl w:val="1"/>
+          <w:numId w:val="3"/>
+        </w:numPr>
+        <w:rPr>
+          <w:rFonts w:ascii="Times New Roman" w:hAnsi="Times New Roman" w:cs="Times New Roman"/>
+          <w:sz w:val="24"/>
+          <w:szCs w:val="24"/>
+        </w:rPr>
+      </w:pPr>
+      <w:r>
+        <w:rPr>
+          <w:rFonts w:ascii="Times New Roman" w:hAnsi="Times New Roman" w:cs="Times New Roman"/>
+          <w:sz w:val="24"/>
+          <w:szCs w:val="24"/>
+        </w:rPr>
+        <w:t xml:space="preserve">Approve results, generate transcripts, </w:t>
+      </w:r>
+      <w:proofErr w:type="gramStart"/>
+      <w:r>
+        <w:rPr>
+          <w:rFonts w:ascii="Times New Roman" w:hAnsi="Times New Roman" w:cs="Times New Roman"/>
+          <w:sz w:val="24"/>
+          <w:szCs w:val="24"/>
+        </w:rPr>
+        <w:t>manage</w:t>
+      </w:r>
+      <w:proofErr w:type="gramEnd"/>
+      <w:r>
+        <w:rPr>
+          <w:rFonts w:ascii="Times New Roman" w:hAnsi="Times New Roman" w:cs="Times New Roman"/>
+          <w:sz w:val="24"/>
+          <w:szCs w:val="24"/>
+        </w:rPr>
+        <w:t xml:space="preserve"> users.</w:t>
+      </w:r>
+    </w:p>
+    <w:p>
+      <w:pPr>
+        <w:numPr>
+          <w:ilvl w:val="0"/>
+          <w:numId w:val="3"/>
+        </w:numPr>
+        <w:rPr>
+          <w:rFonts w:ascii="Times New Roman" w:hAnsi="Times New Roman" w:cs="Times New Roman"/>
+          <w:sz w:val="24"/>
+          <w:szCs w:val="24"/>
+        </w:rPr>
+      </w:pPr>
+      <w:r>
+        <w:rPr>
+          <w:rFonts w:ascii="Times New Roman" w:hAnsi="Times New Roman" w:cs="Times New Roman"/>
+          <w:b/>
+          <w:bCs/>
+          <w:sz w:val="24"/>
+          <w:szCs w:val="24"/>
+        </w:rPr>
+        <w:t>Result Processing:</w:t>
+      </w:r>
+    </w:p>
+    <w:p>
+      <w:pPr>
+        <w:numPr>
+          <w:ilvl w:val="1"/>
+          <w:numId w:val="3"/>
+        </w:numPr>
+        <w:rPr>
+          <w:rFonts w:ascii="Times New Roman" w:hAnsi="Times New Roman" w:cs="Times New Roman"/>
+          <w:sz w:val="24"/>
+          <w:szCs w:val="24"/>
+        </w:rPr>
+      </w:pPr>
+      <w:r>
+        <w:rPr>
+          <w:rFonts w:ascii="Times New Roman" w:hAnsi="Times New Roman" w:cs="Times New Roman"/>
+          <w:sz w:val="24"/>
+          <w:szCs w:val="24"/>
+        </w:rPr>
+        <w:t>Automatic grade computation (A–F system), GPA &amp; CGPA calculation.</w:t>
+      </w:r>
+    </w:p>
+    <w:p>
+      <w:pPr>
+        <w:numPr>
+          <w:ilvl w:val="0"/>
+          <w:numId w:val="3"/>
+        </w:numPr>
+        <w:rPr>
+          <w:rFonts w:ascii="Times New Roman" w:hAnsi="Times New Roman" w:cs="Times New Roman"/>
+          <w:sz w:val="24"/>
+          <w:szCs w:val="24"/>
+        </w:rPr>
+      </w:pPr>
+      <w:r>
+        <w:rPr>
+          <w:rFonts w:ascii="Times New Roman" w:hAnsi="Times New Roman" w:cs="Times New Roman"/>
+          <w:b/>
+          <w:bCs/>
+          <w:sz w:val="24"/>
+          <w:szCs w:val="24"/>
+        </w:rPr>
+        <w:t>Transcript System:</w:t>
+      </w:r>
+    </w:p>
+    <w:p>
+      <w:pPr>
+        <w:numPr>
+          <w:ilvl w:val="1"/>
+          <w:numId w:val="3"/>
+        </w:numPr>
+        <w:rPr>
+          <w:rFonts w:ascii="Times New Roman" w:hAnsi="Times New Roman" w:cs="Times New Roman"/>
+          <w:sz w:val="24"/>
+          <w:szCs w:val="24"/>
+        </w:rPr>
+      </w:pPr>
+      <w:r>
+        <w:rPr>
+          <w:rFonts w:ascii="Times New Roman" w:hAnsi="Times New Roman" w:cs="Times New Roman"/>
+          <w:sz w:val="24"/>
+          <w:szCs w:val="24"/>
+        </w:rPr>
+        <w:t>Students can request transcripts digitally.</w:t>
+      </w:r>
+    </w:p>
+    <w:p>
+      <w:pPr>
+        <w:rPr>
+          <w:rFonts w:ascii="Times New Roman" w:hAnsi="Times New Roman" w:cs="Times New Roman"/>
+          <w:b/>
+          <w:bCs/>
+          <w:sz w:val="24"/>
+          <w:szCs w:val="24"/>
+        </w:rPr>
+      </w:pPr>
+      <w:r>
+        <w:rPr>
+          <w:rFonts w:ascii="Times New Roman" w:hAnsi="Times New Roman" w:cs="Times New Roman"/>
+          <w:b/>
+          <w:bCs/>
+          <w:sz w:val="24"/>
+          <w:szCs w:val="24"/>
+        </w:rPr>
+        <w:t>2.2 Non-Functional Requirements</w:t>
+      </w:r>
+    </w:p>
+    <w:p>
+      <w:pPr>
+        <w:numPr>
+          <w:ilvl w:val="0"/>
+          <w:numId w:val="4"/>
+        </w:numPr>
+        <w:rPr>
+          <w:rFonts w:ascii="Times New Roman" w:hAnsi="Times New Roman" w:cs="Times New Roman"/>
+          <w:sz w:val="24"/>
+          <w:szCs w:val="24"/>
+        </w:rPr>
+      </w:pPr>
+      <w:r>
+        <w:rPr>
+          <w:rFonts w:ascii="Times New Roman" w:hAnsi="Times New Roman" w:cs="Times New Roman"/>
+          <w:b/>
+          <w:bCs/>
+          <w:sz w:val="24"/>
+          <w:szCs w:val="24"/>
+        </w:rPr>
+        <w:t>Performance:</w:t>
+      </w:r>
+      <w:r>
+        <w:rPr>
+          <w:rFonts w:ascii="Times New Roman" w:hAnsi="Times New Roman" w:cs="Times New Roman"/>
+          <w:sz w:val="24"/>
+          <w:szCs w:val="24"/>
+        </w:rPr>
+        <w:t xml:space="preserve"> Handle up to 5,000 concurrent users.</w:t>
+      </w:r>
+    </w:p>
+    <w:p>
+      <w:pPr>
+        <w:numPr>
+          <w:ilvl w:val="0"/>
+          <w:numId w:val="4"/>
+        </w:numPr>
+        <w:rPr>
+          <w:rFonts w:ascii="Times New Roman" w:hAnsi="Times New Roman" w:cs="Times New Roman"/>
+          <w:sz w:val="24"/>
+          <w:szCs w:val="24"/>
+        </w:rPr>
+      </w:pPr>
+      <w:r>
+        <w:rPr>
+          <w:rFonts w:ascii="Times New Roman" w:hAnsi="Times New Roman" w:cs="Times New Roman"/>
+          <w:b/>
+          <w:bCs/>
+          <w:sz w:val="24"/>
+          <w:szCs w:val="24"/>
+        </w:rPr>
+        <w:t>Security:</w:t>
+      </w:r>
+      <w:r>
+        <w:rPr>
+          <w:rFonts w:ascii="Times New Roman" w:hAnsi="Times New Roman" w:cs="Times New Roman"/>
+          <w:sz w:val="24"/>
+          <w:szCs w:val="24"/>
+        </w:rPr>
+        <w:t xml:space="preserve"> Encrypted passwords, secure data transfer (HTTPS).</w:t>
+      </w:r>
+    </w:p>
+    <w:p>
+      <w:pPr>
+        <w:numPr>
+          <w:ilvl w:val="0"/>
+          <w:numId w:val="4"/>
+        </w:numPr>
+        <w:rPr>
+          <w:rFonts w:ascii="Times New Roman" w:hAnsi="Times New Roman" w:cs="Times New Roman"/>
+          <w:sz w:val="24"/>
+          <w:szCs w:val="24"/>
+        </w:rPr>
+      </w:pPr>
+      <w:r>
+        <w:rPr>
+          <w:rFonts w:ascii="Times New Roman" w:hAnsi="Times New Roman" w:cs="Times New Roman"/>
+          <w:b/>
+          <w:bCs/>
+          <w:sz w:val="24"/>
+          <w:szCs w:val="24"/>
+        </w:rPr>
+        <w:t>Scalability:</w:t>
+      </w:r>
+      <w:r>
+        <w:rPr>
+          <w:rFonts w:ascii="Times New Roman" w:hAnsi="Times New Roman" w:cs="Times New Roman"/>
+          <w:sz w:val="24"/>
+          <w:szCs w:val="24"/>
+        </w:rPr>
+        <w:t xml:space="preserve"> Modular design for future expansion (fees, e-learning, library system).</w:t>
+      </w:r>
+    </w:p>
+    <w:p>
+      <w:pPr>
+        <w:numPr>
+          <w:ilvl w:val="0"/>
+          <w:numId w:val="4"/>
+        </w:numPr>
+        <w:rPr>
+          <w:rFonts w:ascii="Times New Roman" w:hAnsi="Times New Roman" w:cs="Times New Roman"/>
+          <w:sz w:val="24"/>
+          <w:szCs w:val="24"/>
+        </w:rPr>
+      </w:pPr>
+      <w:r>
+        <w:rPr>
+          <w:rFonts w:ascii="Times New Roman" w:hAnsi="Times New Roman" w:cs="Times New Roman"/>
+          <w:b/>
+          <w:bCs/>
+          <w:sz w:val="24"/>
+          <w:szCs w:val="24"/>
+        </w:rPr>
+        <w:t>Usability:</w:t>
+      </w:r>
+      <w:r>
+        <w:rPr>
+          <w:rFonts w:ascii="Times New Roman" w:hAnsi="Times New Roman" w:cs="Times New Roman"/>
+          <w:sz w:val="24"/>
+          <w:szCs w:val="24"/>
+        </w:rPr>
+        <w:t xml:space="preserve"> Mobile-friendly interface.</w:t>
+      </w:r>
+    </w:p>
+    <w:p>
+      <w:pPr>
+        <w:rPr>
+          <w:rFonts w:ascii="Times New Roman" w:hAnsi="Times New Roman" w:cs="Times New Roman"/>
+          <w:sz w:val="24"/>
+          <w:szCs w:val="24"/>
+        </w:rPr>
+      </w:pPr>
+    </w:p>
+    <w:p>
+      <w:pPr>
+        <w:rPr>
+          <w:rFonts w:ascii="Times New Roman" w:hAnsi="Times New Roman" w:cs="Times New Roman"/>
+          <w:sz w:val="24"/>
+          <w:szCs w:val="24"/>
+        </w:rPr>
+      </w:pPr>
+    </w:p>
+    <w:p>
+      <w:pPr>
+        <w:rPr>
+          <w:rFonts w:ascii="Times New Roman" w:hAnsi="Times New Roman" w:cs="Times New Roman"/>
+          <w:sz w:val="24"/>
+          <w:szCs w:val="24"/>
+        </w:rPr>
+      </w:pPr>
+      <w:r>
+        <w:rPr>
+          <w:rFonts w:ascii="Times New Roman" w:hAnsi="Times New Roman" w:cs="Times New Roman"/>
+          <w:sz w:val="24"/>
+          <w:szCs w:val="24"/>
+          <w:shd w:val="clear" w:color="auto" w:fill="1F497D" w:themeFill="text2"/>
+        </w:rPr>
+        <w:lastRenderedPageBreak/>
+        <w:pict>
+          <v:rect id="_x0000_i1027" style="width:462.85pt;height:8.2pt" o:hrpct="989" o:hralign="center" o:hrstd="t" o:hr="t" fillcolor="#a0a0a0" stroked="f"/>
+        </w:pict>
+      </w:r>
+    </w:p>
+    <w:p>
+      <w:pPr>
+        <w:rPr>
+          <w:rFonts w:ascii="Times New Roman" w:hAnsi="Times New Roman" w:cs="Times New Roman"/>
+          <w:b/>
+          <w:bCs/>
+          <w:color w:val="FF0000"/>
+          <w:sz w:val="24"/>
+          <w:szCs w:val="24"/>
+        </w:rPr>
+      </w:pPr>
+      <w:r>
+        <w:rPr>
+          <w:rFonts w:ascii="Times New Roman" w:hAnsi="Times New Roman" w:cs="Times New Roman"/>
+          <w:b/>
+          <w:bCs/>
+          <w:color w:val="FF0000"/>
+          <w:sz w:val="24"/>
+          <w:szCs w:val="24"/>
+        </w:rPr>
+        <w:t>3. System Design</w:t>
+      </w:r>
+    </w:p>
+    <w:p>
+      <w:pPr>
+        <w:rPr>
+          <w:rFonts w:ascii="Times New Roman" w:hAnsi="Times New Roman" w:cs="Times New Roman"/>
+          <w:b/>
+          <w:bCs/>
+          <w:sz w:val="24"/>
+          <w:szCs w:val="24"/>
+        </w:rPr>
+      </w:pPr>
+      <w:r>
+        <w:rPr>
+          <w:rFonts w:ascii="Times New Roman" w:hAnsi="Times New Roman" w:cs="Times New Roman"/>
+          <w:b/>
+          <w:bCs/>
+          <w:sz w:val="24"/>
+          <w:szCs w:val="24"/>
+        </w:rPr>
+        <w:t>3.1 Architecture</w:t>
+      </w:r>
+    </w:p>
+    <w:p>
+      <w:pPr>
+        <w:numPr>
+          <w:ilvl w:val="0"/>
+          <w:numId w:val="5"/>
+        </w:numPr>
+        <w:rPr>
+          <w:rFonts w:ascii="Times New Roman" w:hAnsi="Times New Roman" w:cs="Times New Roman"/>
+          <w:sz w:val="24"/>
+          <w:szCs w:val="24"/>
+        </w:rPr>
+      </w:pPr>
+      <w:r>
+        <w:rPr>
+          <w:rFonts w:ascii="Times New Roman" w:hAnsi="Times New Roman" w:cs="Times New Roman"/>
+          <w:b/>
+          <w:bCs/>
+          <w:sz w:val="24"/>
+          <w:szCs w:val="24"/>
+        </w:rPr>
+        <w:t>Client-Server model</w:t>
+      </w:r>
+      <w:r>
+        <w:rPr>
+          <w:rFonts w:ascii="Times New Roman" w:hAnsi="Times New Roman" w:cs="Times New Roman"/>
+          <w:sz w:val="24"/>
+          <w:szCs w:val="24"/>
+        </w:rPr>
+        <w:t xml:space="preserve"> with </w:t>
+      </w:r>
+      <w:proofErr w:type="spellStart"/>
+      <w:r>
+        <w:rPr>
+          <w:rFonts w:ascii="Times New Roman" w:hAnsi="Times New Roman" w:cs="Times New Roman"/>
+          <w:sz w:val="24"/>
+          <w:szCs w:val="24"/>
+        </w:rPr>
+        <w:t>RESTful</w:t>
+      </w:r>
+      <w:proofErr w:type="spellEnd"/>
+      <w:r>
+        <w:rPr>
+          <w:rFonts w:ascii="Times New Roman" w:hAnsi="Times New Roman" w:cs="Times New Roman"/>
+          <w:sz w:val="24"/>
+          <w:szCs w:val="24"/>
+        </w:rPr>
+        <w:t xml:space="preserve"> APIs.</w:t>
+      </w:r>
+    </w:p>
+    <w:p>
+      <w:pPr>
+        <w:numPr>
+          <w:ilvl w:val="0"/>
+          <w:numId w:val="5"/>
+        </w:numPr>
+        <w:rPr>
+          <w:rFonts w:ascii="Times New Roman" w:hAnsi="Times New Roman" w:cs="Times New Roman"/>
+          <w:sz w:val="24"/>
+          <w:szCs w:val="24"/>
+        </w:rPr>
+      </w:pPr>
+      <w:r>
+        <w:rPr>
+          <w:rFonts w:ascii="Times New Roman" w:hAnsi="Times New Roman" w:cs="Times New Roman"/>
+          <w:b/>
+          <w:bCs/>
+          <w:sz w:val="24"/>
+          <w:szCs w:val="24"/>
+        </w:rPr>
+        <w:t>Three-tier architecture:</w:t>
+      </w:r>
+    </w:p>
+    <w:p>
+      <w:pPr>
+        <w:numPr>
+          <w:ilvl w:val="1"/>
+          <w:numId w:val="5"/>
+        </w:numPr>
+        <w:rPr>
+          <w:rFonts w:ascii="Times New Roman" w:hAnsi="Times New Roman" w:cs="Times New Roman"/>
+          <w:sz w:val="24"/>
+          <w:szCs w:val="24"/>
+        </w:rPr>
+      </w:pPr>
+      <w:r>
+        <w:rPr>
+          <w:rFonts w:ascii="Times New Roman" w:hAnsi="Times New Roman" w:cs="Times New Roman"/>
+          <w:sz w:val="24"/>
+          <w:szCs w:val="24"/>
+        </w:rPr>
+        <w:t>Presentation Layer (Frontend)</w:t>
+      </w:r>
+    </w:p>
+    <w:p>
+      <w:pPr>
+        <w:numPr>
+          <w:ilvl w:val="1"/>
+          <w:numId w:val="5"/>
+        </w:numPr>
+        <w:rPr>
+          <w:rFonts w:ascii="Times New Roman" w:hAnsi="Times New Roman" w:cs="Times New Roman"/>
+          <w:sz w:val="24"/>
+          <w:szCs w:val="24"/>
+        </w:rPr>
+      </w:pPr>
+      <w:r>
+        <w:rPr>
+          <w:rFonts w:ascii="Times New Roman" w:hAnsi="Times New Roman" w:cs="Times New Roman"/>
+          <w:sz w:val="24"/>
+          <w:szCs w:val="24"/>
+        </w:rPr>
+        <w:t>Application Layer (Express backend)</w:t>
+      </w:r>
+    </w:p>
+    <w:p>
+      <w:pPr>
+        <w:numPr>
+          <w:ilvl w:val="1"/>
+          <w:numId w:val="5"/>
+        </w:numPr>
+        <w:rPr>
+          <w:rFonts w:ascii="Times New Roman" w:hAnsi="Times New Roman" w:cs="Times New Roman"/>
+          <w:sz w:val="24"/>
+          <w:szCs w:val="24"/>
+        </w:rPr>
+      </w:pPr>
+      <w:r>
+        <w:rPr>
+          <w:rFonts w:ascii="Times New Roman" w:hAnsi="Times New Roman" w:cs="Times New Roman"/>
+          <w:sz w:val="24"/>
+          <w:szCs w:val="24"/>
+        </w:rPr>
+        <w:t>Database Layer (</w:t>
+      </w:r>
+      <w:proofErr w:type="spellStart"/>
+      <w:r>
+        <w:rPr>
+          <w:rFonts w:ascii="Times New Roman" w:hAnsi="Times New Roman" w:cs="Times New Roman"/>
+          <w:sz w:val="24"/>
+          <w:szCs w:val="24"/>
+        </w:rPr>
+        <w:t>MongoDB</w:t>
+      </w:r>
+      <w:proofErr w:type="spellEnd"/>
+      <w:r>
+        <w:rPr>
+          <w:rFonts w:ascii="Times New Roman" w:hAnsi="Times New Roman" w:cs="Times New Roman"/>
+          <w:sz w:val="24"/>
+          <w:szCs w:val="24"/>
+        </w:rPr>
+        <w:t>)</w:t>
+      </w:r>
+    </w:p>
+    <w:p>
+      <w:pPr>
+        <w:rPr>
+          <w:rFonts w:ascii="Times New Roman" w:hAnsi="Times New Roman" w:cs="Times New Roman"/>
+          <w:b/>
+          <w:bCs/>
+          <w:sz w:val="24"/>
+          <w:szCs w:val="24"/>
+        </w:rPr>
+      </w:pPr>
+      <w:r>
+        <w:rPr>
+          <w:rFonts w:ascii="Times New Roman" w:hAnsi="Times New Roman" w:cs="Times New Roman"/>
+          <w:b/>
+          <w:bCs/>
+          <w:sz w:val="24"/>
+          <w:szCs w:val="24"/>
+        </w:rPr>
+        <w:t>3.2 Database Design (</w:t>
+      </w:r>
+      <w:proofErr w:type="spellStart"/>
+      <w:r>
+        <w:rPr>
+          <w:rFonts w:ascii="Times New Roman" w:hAnsi="Times New Roman" w:cs="Times New Roman"/>
+          <w:b/>
+          <w:bCs/>
+          <w:sz w:val="24"/>
+          <w:szCs w:val="24"/>
+        </w:rPr>
+        <w:t>MongoDB</w:t>
+      </w:r>
+      <w:proofErr w:type="spellEnd"/>
+      <w:r>
+        <w:rPr>
+          <w:rFonts w:ascii="Times New Roman" w:hAnsi="Times New Roman" w:cs="Times New Roman"/>
+          <w:b/>
+          <w:bCs/>
+          <w:sz w:val="24"/>
+          <w:szCs w:val="24"/>
+        </w:rPr>
+        <w:t xml:space="preserve"> Collections)</w:t>
+      </w:r>
+    </w:p>
+    <w:p>
+      <w:pPr>
+        <w:numPr>
+          <w:ilvl w:val="0"/>
+          <w:numId w:val="6"/>
+        </w:numPr>
+        <w:rPr>
+          <w:rFonts w:ascii="Times New Roman" w:hAnsi="Times New Roman" w:cs="Times New Roman"/>
+          <w:sz w:val="24"/>
+          <w:szCs w:val="24"/>
+        </w:rPr>
+      </w:pPr>
+      <w:r>
+        <w:rPr>
+          <w:rFonts w:ascii="Times New Roman" w:hAnsi="Times New Roman" w:cs="Times New Roman"/>
+          <w:b/>
+          <w:bCs/>
+          <w:sz w:val="24"/>
+          <w:szCs w:val="24"/>
+        </w:rPr>
+        <w:t>Users</w:t>
+      </w:r>
+      <w:r>
+        <w:rPr>
+          <w:rFonts w:ascii="Times New Roman" w:hAnsi="Times New Roman" w:cs="Times New Roman"/>
+          <w:sz w:val="24"/>
+          <w:szCs w:val="24"/>
+        </w:rPr>
+        <w:t xml:space="preserve"> (staff, students, admin)</w:t>
+      </w:r>
+    </w:p>
+    <w:p>
+      <w:pPr>
+        <w:numPr>
+          <w:ilvl w:val="0"/>
+          <w:numId w:val="6"/>
+        </w:numPr>
+        <w:rPr>
+          <w:rFonts w:ascii="Times New Roman" w:hAnsi="Times New Roman" w:cs="Times New Roman"/>
+          <w:sz w:val="24"/>
+          <w:szCs w:val="24"/>
+        </w:rPr>
+      </w:pPr>
+      <w:r>
+        <w:rPr>
+          <w:rFonts w:ascii="Times New Roman" w:hAnsi="Times New Roman" w:cs="Times New Roman"/>
+          <w:b/>
+          <w:bCs/>
+          <w:sz w:val="24"/>
+          <w:szCs w:val="24"/>
+        </w:rPr>
+        <w:t>Courses</w:t>
+      </w:r>
+    </w:p>
+    <w:p>
+      <w:pPr>
+        <w:numPr>
+          <w:ilvl w:val="0"/>
+          <w:numId w:val="6"/>
+        </w:numPr>
+        <w:rPr>
+          <w:rFonts w:ascii="Times New Roman" w:hAnsi="Times New Roman" w:cs="Times New Roman"/>
+          <w:sz w:val="24"/>
+          <w:szCs w:val="24"/>
+        </w:rPr>
+      </w:pPr>
+      <w:r>
+        <w:rPr>
+          <w:rFonts w:ascii="Times New Roman" w:hAnsi="Times New Roman" w:cs="Times New Roman"/>
+          <w:b/>
+          <w:bCs/>
+          <w:sz w:val="24"/>
+          <w:szCs w:val="24"/>
+        </w:rPr>
+        <w:t>Results</w:t>
+      </w:r>
+      <w:r>
+        <w:rPr>
+          <w:rFonts w:ascii="Times New Roman" w:hAnsi="Times New Roman" w:cs="Times New Roman"/>
+          <w:sz w:val="24"/>
+          <w:szCs w:val="24"/>
+        </w:rPr>
+        <w:t xml:space="preserve"> (</w:t>
+      </w:r>
+      <w:proofErr w:type="spellStart"/>
+      <w:r>
+        <w:rPr>
+          <w:rFonts w:ascii="Times New Roman" w:hAnsi="Times New Roman" w:cs="Times New Roman"/>
+          <w:sz w:val="24"/>
+          <w:szCs w:val="24"/>
+        </w:rPr>
+        <w:t>studentId</w:t>
+      </w:r>
+      <w:proofErr w:type="spellEnd"/>
+      <w:r>
+        <w:rPr>
+          <w:rFonts w:ascii="Times New Roman" w:hAnsi="Times New Roman" w:cs="Times New Roman"/>
+          <w:sz w:val="24"/>
+          <w:szCs w:val="24"/>
+        </w:rPr>
+        <w:t xml:space="preserve">, </w:t>
+      </w:r>
+      <w:proofErr w:type="spellStart"/>
+      <w:r>
+        <w:rPr>
+          <w:rFonts w:ascii="Times New Roman" w:hAnsi="Times New Roman" w:cs="Times New Roman"/>
+          <w:sz w:val="24"/>
+          <w:szCs w:val="24"/>
+        </w:rPr>
+        <w:t>courseId</w:t>
+      </w:r>
+      <w:proofErr w:type="spellEnd"/>
+      <w:r>
+        <w:rPr>
+          <w:rFonts w:ascii="Times New Roman" w:hAnsi="Times New Roman" w:cs="Times New Roman"/>
+          <w:sz w:val="24"/>
+          <w:szCs w:val="24"/>
+        </w:rPr>
+        <w:t>, score, grade, semester, session)</w:t>
+      </w:r>
+    </w:p>
+    <w:p>
+      <w:pPr>
+        <w:numPr>
+          <w:ilvl w:val="0"/>
+          <w:numId w:val="6"/>
+        </w:numPr>
+        <w:rPr>
+          <w:rFonts w:ascii="Times New Roman" w:hAnsi="Times New Roman" w:cs="Times New Roman"/>
+          <w:sz w:val="24"/>
+          <w:szCs w:val="24"/>
+        </w:rPr>
+      </w:pPr>
+      <w:r>
+        <w:rPr>
+          <w:rFonts w:ascii="Times New Roman" w:hAnsi="Times New Roman" w:cs="Times New Roman"/>
+          <w:b/>
+          <w:bCs/>
+          <w:sz w:val="24"/>
+          <w:szCs w:val="24"/>
+        </w:rPr>
+        <w:t>Transcripts</w:t>
+      </w:r>
+    </w:p>
+    <w:p>
+      <w:pPr>
+        <w:numPr>
+          <w:ilvl w:val="0"/>
+          <w:numId w:val="6"/>
+        </w:numPr>
+        <w:rPr>
+          <w:rFonts w:ascii="Times New Roman" w:hAnsi="Times New Roman" w:cs="Times New Roman"/>
+          <w:sz w:val="24"/>
+          <w:szCs w:val="24"/>
+        </w:rPr>
+      </w:pPr>
+      <w:r>
+        <w:rPr>
+          <w:rFonts w:ascii="Times New Roman" w:hAnsi="Times New Roman" w:cs="Times New Roman"/>
+          <w:b/>
+          <w:bCs/>
+          <w:sz w:val="24"/>
+          <w:szCs w:val="24"/>
+        </w:rPr>
+        <w:t>Authentication tokens</w:t>
+      </w:r>
+    </w:p>
+    <w:p>
+      <w:pPr>
+        <w:rPr>
+          <w:rFonts w:ascii="Times New Roman" w:hAnsi="Times New Roman" w:cs="Times New Roman"/>
+          <w:b/>
+          <w:bCs/>
+          <w:sz w:val="24"/>
+          <w:szCs w:val="24"/>
+        </w:rPr>
+      </w:pPr>
+      <w:r>
+        <w:rPr>
+          <w:rFonts w:ascii="Times New Roman" w:hAnsi="Times New Roman" w:cs="Times New Roman"/>
+          <w:b/>
+          <w:bCs/>
+          <w:sz w:val="24"/>
+          <w:szCs w:val="24"/>
+        </w:rPr>
+        <w:t>3.3 Use Case Diagram</w:t>
+      </w:r>
+    </w:p>
+    <w:p>
+      <w:pPr>
+        <w:numPr>
+          <w:ilvl w:val="0"/>
+          <w:numId w:val="7"/>
+        </w:numPr>
+        <w:rPr>
+          <w:rFonts w:ascii="Times New Roman" w:hAnsi="Times New Roman" w:cs="Times New Roman"/>
+          <w:sz w:val="24"/>
+          <w:szCs w:val="24"/>
+        </w:rPr>
+      </w:pPr>
+      <w:r>
+        <w:rPr>
+          <w:rFonts w:ascii="Times New Roman" w:hAnsi="Times New Roman" w:cs="Times New Roman"/>
+          <w:sz w:val="24"/>
+          <w:szCs w:val="24"/>
+        </w:rPr>
+        <w:t>Student → View Results, Register Courses, Request Transcript</w:t>
+      </w:r>
+    </w:p>
+    <w:p>
+      <w:pPr>
+        <w:numPr>
+          <w:ilvl w:val="0"/>
+          <w:numId w:val="7"/>
+        </w:numPr>
+        <w:rPr>
+          <w:rFonts w:ascii="Times New Roman" w:hAnsi="Times New Roman" w:cs="Times New Roman"/>
+          <w:sz w:val="24"/>
+          <w:szCs w:val="24"/>
+        </w:rPr>
+      </w:pPr>
+      <w:r>
+        <w:rPr>
+          <w:rFonts w:ascii="Times New Roman" w:hAnsi="Times New Roman" w:cs="Times New Roman"/>
+          <w:sz w:val="24"/>
+          <w:szCs w:val="24"/>
+        </w:rPr>
+        <w:t>Lecturer → Upload Results, Edit Results</w:t>
+      </w:r>
+    </w:p>
+    <w:p>
+      <w:pPr>
+        <w:numPr>
+          <w:ilvl w:val="0"/>
+          <w:numId w:val="7"/>
+        </w:numPr>
+        <w:rPr>
+          <w:rFonts w:ascii="Times New Roman" w:hAnsi="Times New Roman" w:cs="Times New Roman"/>
+          <w:sz w:val="24"/>
+          <w:szCs w:val="24"/>
+        </w:rPr>
+      </w:pPr>
+      <w:r>
+        <w:rPr>
+          <w:rFonts w:ascii="Times New Roman" w:hAnsi="Times New Roman" w:cs="Times New Roman"/>
+          <w:sz w:val="24"/>
+          <w:szCs w:val="24"/>
+        </w:rPr>
+        <w:t>Admin → Approve Results, Generate Transcript</w:t>
+      </w:r>
+    </w:p>
+    <w:p>
+      <w:pPr>
+        <w:rPr>
+          <w:rFonts w:ascii="Times New Roman" w:hAnsi="Times New Roman" w:cs="Times New Roman"/>
+          <w:sz w:val="24"/>
+          <w:szCs w:val="24"/>
+        </w:rPr>
+      </w:pPr>
+      <w:r>
+        <w:rPr>
+          <w:rFonts w:ascii="Times New Roman" w:hAnsi="Times New Roman" w:cs="Times New Roman"/>
+          <w:sz w:val="24"/>
+          <w:szCs w:val="24"/>
+          <w:shd w:val="clear" w:color="auto" w:fill="1F497D" w:themeFill="text2"/>
+        </w:rPr>
+        <w:pict>
+          <v:rect id="_x0000_i1028" style="width:462.85pt;height:8.2pt" o:hrpct="989" o:hralign="center" o:hrstd="t" o:hr="t" fillcolor="#a0a0a0" stroked="f"/>
+        </w:pict>
+      </w:r>
+    </w:p>
+    <w:p>
+      <w:pPr>
+        <w:rPr>
+          <w:rFonts w:ascii="Times New Roman" w:hAnsi="Times New Roman" w:cs="Times New Roman"/>
+          <w:b/>
+          <w:bCs/>
+          <w:color w:val="FF0000"/>
+          <w:sz w:val="24"/>
+          <w:szCs w:val="24"/>
+        </w:rPr>
+      </w:pPr>
+      <w:r>
+        <w:rPr>
+          <w:rFonts w:ascii="Times New Roman" w:hAnsi="Times New Roman" w:cs="Times New Roman"/>
+          <w:b/>
+          <w:bCs/>
+          <w:color w:val="FF0000"/>
+          <w:sz w:val="24"/>
+          <w:szCs w:val="24"/>
+        </w:rPr>
+        <w:t>4. Implementation Plan</w:t>
+      </w:r>
+    </w:p>
+    <w:p>
+      <w:pPr>
+        <w:numPr>
+          <w:ilvl w:val="0"/>
+          <w:numId w:val="8"/>
+        </w:numPr>
+        <w:rPr>
+          <w:rFonts w:ascii="Times New Roman" w:hAnsi="Times New Roman" w:cs="Times New Roman"/>
+          <w:sz w:val="24"/>
+          <w:szCs w:val="24"/>
+        </w:rPr>
+      </w:pPr>
+      <w:r>
+        <w:rPr>
+          <w:rFonts w:ascii="Times New Roman" w:hAnsi="Times New Roman" w:cs="Times New Roman"/>
+          <w:b/>
+          <w:bCs/>
+          <w:sz w:val="24"/>
+          <w:szCs w:val="24"/>
+        </w:rPr>
+        <w:t>Phase 1:</w:t>
+      </w:r>
+      <w:r>
+        <w:rPr>
+          <w:rFonts w:ascii="Times New Roman" w:hAnsi="Times New Roman" w:cs="Times New Roman"/>
+          <w:sz w:val="24"/>
+          <w:szCs w:val="24"/>
+        </w:rPr>
+        <w:t xml:space="preserve"> User authentication &amp; roles</w:t>
+      </w:r>
+    </w:p>
+    <w:p>
+      <w:pPr>
+        <w:numPr>
+          <w:ilvl w:val="0"/>
+          <w:numId w:val="8"/>
+        </w:numPr>
+        <w:rPr>
+          <w:rFonts w:ascii="Times New Roman" w:hAnsi="Times New Roman" w:cs="Times New Roman"/>
+          <w:sz w:val="24"/>
+          <w:szCs w:val="24"/>
+        </w:rPr>
+      </w:pPr>
+      <w:r>
+        <w:rPr>
+          <w:rFonts w:ascii="Times New Roman" w:hAnsi="Times New Roman" w:cs="Times New Roman"/>
+          <w:b/>
+          <w:bCs/>
+          <w:sz w:val="24"/>
+          <w:szCs w:val="24"/>
+        </w:rPr>
+        <w:t>Phase 2:</w:t>
+      </w:r>
+      <w:r>
+        <w:rPr>
+          <w:rFonts w:ascii="Times New Roman" w:hAnsi="Times New Roman" w:cs="Times New Roman"/>
+          <w:sz w:val="24"/>
+          <w:szCs w:val="24"/>
+        </w:rPr>
+        <w:t xml:space="preserve"> Student dashboard (profile, course registration)</w:t>
+      </w:r>
+    </w:p>
+    <w:p>
+      <w:pPr>
+        <w:numPr>
+          <w:ilvl w:val="0"/>
+          <w:numId w:val="8"/>
+        </w:numPr>
+        <w:rPr>
+          <w:rFonts w:ascii="Times New Roman" w:hAnsi="Times New Roman" w:cs="Times New Roman"/>
+          <w:sz w:val="24"/>
+          <w:szCs w:val="24"/>
+        </w:rPr>
+      </w:pPr>
+      <w:r>
+        <w:rPr>
+          <w:rFonts w:ascii="Times New Roman" w:hAnsi="Times New Roman" w:cs="Times New Roman"/>
+          <w:b/>
+          <w:bCs/>
+          <w:sz w:val="24"/>
+          <w:szCs w:val="24"/>
+        </w:rPr>
+        <w:t>Phase 3:</w:t>
+      </w:r>
+      <w:r>
+        <w:rPr>
+          <w:rFonts w:ascii="Times New Roman" w:hAnsi="Times New Roman" w:cs="Times New Roman"/>
+          <w:sz w:val="24"/>
+          <w:szCs w:val="24"/>
+        </w:rPr>
+        <w:t xml:space="preserve"> Lecturer dashboard (upload results)</w:t>
+      </w:r>
+    </w:p>
+    <w:p>
+      <w:pPr>
+        <w:numPr>
+          <w:ilvl w:val="0"/>
+          <w:numId w:val="8"/>
+        </w:numPr>
+        <w:rPr>
+          <w:rFonts w:ascii="Times New Roman" w:hAnsi="Times New Roman" w:cs="Times New Roman"/>
+          <w:sz w:val="24"/>
+          <w:szCs w:val="24"/>
+        </w:rPr>
+      </w:pPr>
+      <w:r>
+        <w:rPr>
+          <w:rFonts w:ascii="Times New Roman" w:hAnsi="Times New Roman" w:cs="Times New Roman"/>
+          <w:b/>
+          <w:bCs/>
+          <w:sz w:val="24"/>
+          <w:szCs w:val="24"/>
+        </w:rPr>
+        <w:t>Phase 4:</w:t>
+      </w:r>
+      <w:r>
+        <w:rPr>
+          <w:rFonts w:ascii="Times New Roman" w:hAnsi="Times New Roman" w:cs="Times New Roman"/>
+          <w:sz w:val="24"/>
+          <w:szCs w:val="24"/>
+        </w:rPr>
+        <w:t xml:space="preserve"> Admin dashboard (approve, manage results)</w:t>
+      </w:r>
+    </w:p>
+    <w:p>
+      <w:pPr>
+        <w:numPr>
+          <w:ilvl w:val="0"/>
+          <w:numId w:val="8"/>
+        </w:numPr>
+        <w:rPr>
+          <w:rFonts w:ascii="Times New Roman" w:hAnsi="Times New Roman" w:cs="Times New Roman"/>
+          <w:sz w:val="24"/>
+          <w:szCs w:val="24"/>
+        </w:rPr>
+      </w:pPr>
+      <w:r>
+        <w:rPr>
+          <w:rFonts w:ascii="Times New Roman" w:hAnsi="Times New Roman" w:cs="Times New Roman"/>
+          <w:b/>
+          <w:bCs/>
+          <w:sz w:val="24"/>
+          <w:szCs w:val="24"/>
+        </w:rPr>
+        <w:t>Phase 5:</w:t>
+      </w:r>
+      <w:r>
+        <w:rPr>
+          <w:rFonts w:ascii="Times New Roman" w:hAnsi="Times New Roman" w:cs="Times New Roman"/>
+          <w:sz w:val="24"/>
+          <w:szCs w:val="24"/>
+        </w:rPr>
+        <w:t xml:space="preserve"> Result processing engine (grades, GPA, transcript)</w:t>
+      </w:r>
+    </w:p>
+    <w:p>
+      <w:pPr>
+        <w:numPr>
+          <w:ilvl w:val="0"/>
+          <w:numId w:val="8"/>
+        </w:numPr>
+        <w:rPr>
+          <w:rFonts w:ascii="Times New Roman" w:hAnsi="Times New Roman" w:cs="Times New Roman"/>
+          <w:sz w:val="24"/>
+          <w:szCs w:val="24"/>
+        </w:rPr>
+      </w:pPr>
+      <w:r>
+        <w:rPr>
+          <w:rFonts w:ascii="Times New Roman" w:hAnsi="Times New Roman" w:cs="Times New Roman"/>
+          <w:b/>
+          <w:bCs/>
+          <w:sz w:val="24"/>
+          <w:szCs w:val="24"/>
+        </w:rPr>
+        <w:lastRenderedPageBreak/>
+        <w:t>Phase 6:</w:t>
+      </w:r>
+      <w:r>
+        <w:rPr>
+          <w:rFonts w:ascii="Times New Roman" w:hAnsi="Times New Roman" w:cs="Times New Roman"/>
+          <w:sz w:val="24"/>
+          <w:szCs w:val="24"/>
+        </w:rPr>
+        <w:t xml:space="preserve"> Testing &amp; deployment</w:t>
+      </w:r>
+    </w:p>
+    <w:p>
+      <w:pPr>
+        <w:rPr>
+          <w:rFonts w:ascii="Times New Roman" w:hAnsi="Times New Roman" w:cs="Times New Roman"/>
+          <w:sz w:val="24"/>
+          <w:szCs w:val="24"/>
+        </w:rPr>
+      </w:pPr>
+      <w:r>
+        <w:rPr>
+          <w:rFonts w:ascii="Times New Roman" w:hAnsi="Times New Roman" w:cs="Times New Roman"/>
+          <w:sz w:val="24"/>
+          <w:szCs w:val="24"/>
+          <w:shd w:val="clear" w:color="auto" w:fill="1F497D" w:themeFill="text2"/>
+        </w:rPr>
+        <w:pict>
+          <v:rect id="_x0000_i1029" style="width:462.85pt;height:8.2pt" o:hrpct="989" o:hralign="center" o:hrstd="t" o:hr="t" fillcolor="#a0a0a0" stroked="f"/>
+        </w:pict>
+      </w:r>
+    </w:p>
+    <w:p>
+      <w:pPr>
+        <w:rPr>
+          <w:rFonts w:ascii="Times New Roman" w:hAnsi="Times New Roman" w:cs="Times New Roman"/>
+          <w:b/>
+          <w:bCs/>
+          <w:color w:val="FF0000"/>
+          <w:sz w:val="24"/>
+          <w:szCs w:val="24"/>
+        </w:rPr>
+      </w:pPr>
+      <w:r>
+        <w:rPr>
+          <w:rFonts w:ascii="Times New Roman" w:hAnsi="Times New Roman" w:cs="Times New Roman"/>
+          <w:b/>
+          <w:bCs/>
+          <w:color w:val="FF0000"/>
+          <w:sz w:val="24"/>
+          <w:szCs w:val="24"/>
+        </w:rPr>
+        <w:t>5. Testing Strategy</w:t>
+      </w:r>
+    </w:p>
+    <w:p>
+      <w:pPr>
+        <w:numPr>
+          <w:ilvl w:val="0"/>
+          <w:numId w:val="9"/>
+        </w:numPr>
+        <w:rPr>
+          <w:rFonts w:ascii="Times New Roman" w:hAnsi="Times New Roman" w:cs="Times New Roman"/>
+          <w:sz w:val="24"/>
+          <w:szCs w:val="24"/>
+        </w:rPr>
+      </w:pPr>
+      <w:r>
+        <w:rPr>
+          <w:rFonts w:ascii="Times New Roman" w:hAnsi="Times New Roman" w:cs="Times New Roman"/>
+          <w:b/>
+          <w:bCs/>
+          <w:sz w:val="24"/>
+          <w:szCs w:val="24"/>
+        </w:rPr>
+        <w:t>Unit Testing:</w:t>
+      </w:r>
+      <w:r>
+        <w:rPr>
+          <w:rFonts w:ascii="Times New Roman" w:hAnsi="Times New Roman" w:cs="Times New Roman"/>
+          <w:sz w:val="24"/>
+          <w:szCs w:val="24"/>
+        </w:rPr>
+        <w:t xml:space="preserve"> Test individual modules (login, result upload).</w:t>
+      </w:r>
+    </w:p>
+    <w:p>
+      <w:pPr>
+        <w:numPr>
+          <w:ilvl w:val="0"/>
+          <w:numId w:val="9"/>
+        </w:numPr>
+        <w:rPr>
+          <w:rFonts w:ascii="Times New Roman" w:hAnsi="Times New Roman" w:cs="Times New Roman"/>
+          <w:sz w:val="24"/>
+          <w:szCs w:val="24"/>
+        </w:rPr>
+      </w:pPr>
+      <w:r>
+        <w:rPr>
+          <w:rFonts w:ascii="Times New Roman" w:hAnsi="Times New Roman" w:cs="Times New Roman"/>
+          <w:b/>
+          <w:bCs/>
+          <w:sz w:val="24"/>
+          <w:szCs w:val="24"/>
+        </w:rPr>
+        <w:t>Integration Testing:</w:t>
+      </w:r>
+      <w:r>
+        <w:rPr>
+          <w:rFonts w:ascii="Times New Roman" w:hAnsi="Times New Roman" w:cs="Times New Roman"/>
+          <w:sz w:val="24"/>
+          <w:szCs w:val="24"/>
+        </w:rPr>
+        <w:t xml:space="preserve"> Ensure frontend and backend work together.</w:t>
+      </w:r>
+    </w:p>
+    <w:p>
+      <w:pPr>
+        <w:numPr>
+          <w:ilvl w:val="0"/>
+          <w:numId w:val="9"/>
+        </w:numPr>
+        <w:rPr>
+          <w:rFonts w:ascii="Times New Roman" w:hAnsi="Times New Roman" w:cs="Times New Roman"/>
+          <w:sz w:val="24"/>
+          <w:szCs w:val="24"/>
+        </w:rPr>
+      </w:pPr>
+      <w:r>
+        <w:rPr>
+          <w:rFonts w:ascii="Times New Roman" w:hAnsi="Times New Roman" w:cs="Times New Roman"/>
+          <w:b/>
+          <w:bCs/>
+          <w:sz w:val="24"/>
+          <w:szCs w:val="24"/>
+        </w:rPr>
+        <w:t>System Testing:</w:t>
+      </w:r>
+      <w:r>
+        <w:rPr>
+          <w:rFonts w:ascii="Times New Roman" w:hAnsi="Times New Roman" w:cs="Times New Roman"/>
+          <w:sz w:val="24"/>
+          <w:szCs w:val="24"/>
+        </w:rPr>
+        <w:t xml:space="preserve"> Validate the whole portal with dummy data.</w:t>
+      </w:r>
+    </w:p>
+    <w:p>
+      <w:pPr>
+        <w:numPr>
+          <w:ilvl w:val="0"/>
+          <w:numId w:val="9"/>
+        </w:numPr>
+        <w:rPr>
+          <w:rFonts w:ascii="Times New Roman" w:hAnsi="Times New Roman" w:cs="Times New Roman"/>
+          <w:sz w:val="24"/>
+          <w:szCs w:val="24"/>
+        </w:rPr>
+      </w:pPr>
+      <w:r>
+        <w:rPr>
+          <w:rFonts w:ascii="Times New Roman" w:hAnsi="Times New Roman" w:cs="Times New Roman"/>
+          <w:b/>
+          <w:bCs/>
+          <w:sz w:val="24"/>
+          <w:szCs w:val="24"/>
+        </w:rPr>
+        <w:t>User Acceptance Testing (UAT):</w:t>
+      </w:r>
+      <w:r>
+        <w:rPr>
+          <w:rFonts w:ascii="Times New Roman" w:hAnsi="Times New Roman" w:cs="Times New Roman"/>
+          <w:sz w:val="24"/>
+          <w:szCs w:val="24"/>
+        </w:rPr>
+        <w:t xml:space="preserve"> Run pilot with students &amp; staff.</w:t>
+      </w:r>
+    </w:p>
+    <w:p>
+      <w:pPr>
+        <w:rPr>
+          <w:rFonts w:ascii="Times New Roman" w:hAnsi="Times New Roman" w:cs="Times New Roman"/>
+          <w:sz w:val="24"/>
+          <w:szCs w:val="24"/>
+        </w:rPr>
+      </w:pPr>
+      <w:r>
+        <w:rPr>
+          <w:rFonts w:ascii="Times New Roman" w:hAnsi="Times New Roman" w:cs="Times New Roman"/>
+          <w:sz w:val="24"/>
+          <w:szCs w:val="24"/>
+          <w:shd w:val="clear" w:color="auto" w:fill="1F497D" w:themeFill="text2"/>
+        </w:rPr>
+        <w:pict>
+          <v:rect id="_x0000_i1030" style="width:462.85pt;height:8.2pt" o:hrpct="989" o:hralign="center" o:hrstd="t" o:hr="t" fillcolor="#a0a0a0" stroked="f"/>
+        </w:pict>
+      </w:r>
+    </w:p>
+    <w:p>
+      <w:pPr>
+        <w:rPr>
+          <w:rFonts w:ascii="Times New Roman" w:hAnsi="Times New Roman" w:cs="Times New Roman"/>
+          <w:b/>
+          <w:bCs/>
+          <w:color w:val="FF0000"/>
+          <w:sz w:val="24"/>
+          <w:szCs w:val="24"/>
+        </w:rPr>
+      </w:pPr>
+      <w:r>
+        <w:rPr>
+          <w:rFonts w:ascii="Times New Roman" w:hAnsi="Times New Roman" w:cs="Times New Roman"/>
+          <w:b/>
+          <w:bCs/>
+          <w:color w:val="FF0000"/>
+          <w:sz w:val="24"/>
+          <w:szCs w:val="24"/>
+        </w:rPr>
+        <w:t>6. Deployment Plan</w:t>
+      </w:r>
+    </w:p>
+    <w:p>
+      <w:pPr>
+        <w:numPr>
+          <w:ilvl w:val="0"/>
+          <w:numId w:val="10"/>
+        </w:numPr>
+        <w:rPr>
+          <w:rFonts w:ascii="Times New Roman" w:hAnsi="Times New Roman" w:cs="Times New Roman"/>
+          <w:sz w:val="24"/>
+          <w:szCs w:val="24"/>
+        </w:rPr>
+      </w:pPr>
+      <w:r>
+        <w:rPr>
+          <w:rFonts w:ascii="Times New Roman" w:hAnsi="Times New Roman" w:cs="Times New Roman"/>
+          <w:sz w:val="24"/>
+          <w:szCs w:val="24"/>
+        </w:rPr>
+        <w:t xml:space="preserve">Host backend on </w:t>
+      </w:r>
+      <w:r>
+        <w:rPr>
+          <w:rFonts w:ascii="Times New Roman" w:hAnsi="Times New Roman" w:cs="Times New Roman"/>
+          <w:b/>
+          <w:bCs/>
+          <w:sz w:val="24"/>
+          <w:szCs w:val="24"/>
+        </w:rPr>
+        <w:t>Node.js server</w:t>
+      </w:r>
+      <w:r>
+        <w:rPr>
+          <w:rFonts w:ascii="Times New Roman" w:hAnsi="Times New Roman" w:cs="Times New Roman"/>
+          <w:sz w:val="24"/>
+          <w:szCs w:val="24"/>
+        </w:rPr>
+        <w:t>.</w:t>
+      </w:r>
+    </w:p>
+    <w:p>
+      <w:pPr>
+        <w:numPr>
+          <w:ilvl w:val="0"/>
+          <w:numId w:val="10"/>
+        </w:numPr>
+        <w:rPr>
+          <w:rFonts w:ascii="Times New Roman" w:hAnsi="Times New Roman" w:cs="Times New Roman"/>
+          <w:sz w:val="24"/>
+          <w:szCs w:val="24"/>
+        </w:rPr>
+      </w:pPr>
+      <w:r>
+        <w:rPr>
+          <w:rFonts w:ascii="Times New Roman" w:hAnsi="Times New Roman" w:cs="Times New Roman"/>
+          <w:sz w:val="24"/>
+          <w:szCs w:val="24"/>
+        </w:rPr>
+        <w:t xml:space="preserve">Use </w:t>
+      </w:r>
+      <w:proofErr w:type="spellStart"/>
+      <w:r>
+        <w:rPr>
+          <w:rFonts w:ascii="Times New Roman" w:hAnsi="Times New Roman" w:cs="Times New Roman"/>
+          <w:b/>
+          <w:bCs/>
+          <w:sz w:val="24"/>
+          <w:szCs w:val="24"/>
+        </w:rPr>
+        <w:t>MongoDB</w:t>
+      </w:r>
+      <w:proofErr w:type="spellEnd"/>
+      <w:r>
+        <w:rPr>
+          <w:rFonts w:ascii="Times New Roman" w:hAnsi="Times New Roman" w:cs="Times New Roman"/>
+          <w:b/>
+          <w:bCs/>
+          <w:sz w:val="24"/>
+          <w:szCs w:val="24"/>
+        </w:rPr>
+        <w:t xml:space="preserve"> Atlas</w:t>
+      </w:r>
+      <w:r>
+        <w:rPr>
+          <w:rFonts w:ascii="Times New Roman" w:hAnsi="Times New Roman" w:cs="Times New Roman"/>
+          <w:sz w:val="24"/>
+          <w:szCs w:val="24"/>
+        </w:rPr>
+        <w:t xml:space="preserve"> for cloud database.</w:t>
+      </w:r>
+    </w:p>
+    <w:p>
+      <w:pPr>
+        <w:numPr>
+          <w:ilvl w:val="0"/>
+          <w:numId w:val="10"/>
+        </w:numPr>
+        <w:rPr>
+          <w:rFonts w:ascii="Times New Roman" w:hAnsi="Times New Roman" w:cs="Times New Roman"/>
+          <w:sz w:val="24"/>
+          <w:szCs w:val="24"/>
+        </w:rPr>
+      </w:pPr>
+      <w:r>
+        <w:rPr>
+          <w:rFonts w:ascii="Times New Roman" w:hAnsi="Times New Roman" w:cs="Times New Roman"/>
+          <w:sz w:val="24"/>
+          <w:szCs w:val="24"/>
+        </w:rPr>
+        <w:t>Deploy frontend on school server or cloud hosting (</w:t>
+      </w:r>
+      <w:proofErr w:type="spellStart"/>
+      <w:r>
+        <w:rPr>
+          <w:rFonts w:ascii="Times New Roman" w:hAnsi="Times New Roman" w:cs="Times New Roman"/>
+          <w:sz w:val="24"/>
+          <w:szCs w:val="24"/>
+        </w:rPr>
+        <w:t>Netlify</w:t>
+      </w:r>
+      <w:proofErr w:type="spellEnd"/>
+      <w:r>
+        <w:rPr>
+          <w:rFonts w:ascii="Times New Roman" w:hAnsi="Times New Roman" w:cs="Times New Roman"/>
+          <w:sz w:val="24"/>
+          <w:szCs w:val="24"/>
+        </w:rPr>
+        <w:t xml:space="preserve">, </w:t>
+      </w:r>
+      <w:proofErr w:type="spellStart"/>
+      <w:r>
+        <w:rPr>
+          <w:rFonts w:ascii="Times New Roman" w:hAnsi="Times New Roman" w:cs="Times New Roman"/>
+          <w:sz w:val="24"/>
+          <w:szCs w:val="24"/>
+        </w:rPr>
+        <w:t>Vercel</w:t>
+      </w:r>
+      <w:proofErr w:type="spellEnd"/>
+      <w:r>
+        <w:rPr>
+          <w:rFonts w:ascii="Times New Roman" w:hAnsi="Times New Roman" w:cs="Times New Roman"/>
+          <w:sz w:val="24"/>
+          <w:szCs w:val="24"/>
+        </w:rPr>
+        <w:t xml:space="preserve">, </w:t>
+      </w:r>
+      <w:proofErr w:type="spellStart"/>
+      <w:r>
+        <w:rPr>
+          <w:rFonts w:ascii="Times New Roman" w:hAnsi="Times New Roman" w:cs="Times New Roman"/>
+          <w:sz w:val="24"/>
+          <w:szCs w:val="24"/>
+        </w:rPr>
+        <w:t>etc</w:t>
+      </w:r>
+      <w:proofErr w:type="spellEnd"/>
+      <w:r>
+        <w:rPr>
+          <w:rFonts w:ascii="Times New Roman" w:hAnsi="Times New Roman" w:cs="Times New Roman"/>
+          <w:sz w:val="24"/>
+          <w:szCs w:val="24"/>
+        </w:rPr>
+        <w:t>).</w:t>
+      </w:r>
+    </w:p>
+    <w:p>
+      <w:pPr>
+        <w:numPr>
+          <w:ilvl w:val="0"/>
+          <w:numId w:val="10"/>
+        </w:numPr>
+        <w:rPr>
+          <w:rFonts w:ascii="Times New Roman" w:hAnsi="Times New Roman" w:cs="Times New Roman"/>
+          <w:sz w:val="24"/>
+          <w:szCs w:val="24"/>
+        </w:rPr>
+      </w:pPr>
+      <w:r>
+        <w:rPr>
+          <w:rFonts w:ascii="Times New Roman" w:hAnsi="Times New Roman" w:cs="Times New Roman"/>
+          <w:sz w:val="24"/>
+          <w:szCs w:val="24"/>
+        </w:rPr>
+        <w:t>Use CI/CD for updates.</w:t>
       </w:r>
     </w:p>
     <w:p>
@@ -799,1671 +2462,6 @@
           <w:sz w:val="24"/>
           <w:szCs w:val="24"/>
         </w:rPr>
-        <w:t>2. System Requirements</w:t>
-      </w:r>
-    </w:p>
-    <w:p>
-      <w:pPr>
-        <w:rPr>
-          <w:rFonts w:ascii="Times New Roman" w:hAnsi="Times New Roman" w:cs="Times New Roman"/>
-          <w:b/>
-          <w:bCs/>
-          <w:sz w:val="24"/>
-          <w:szCs w:val="24"/>
-        </w:rPr>
-      </w:pPr>
-      <w:r>
-        <w:rPr>
-          <w:rFonts w:ascii="Times New Roman" w:hAnsi="Times New Roman" w:cs="Times New Roman"/>
-          <w:b/>
-          <w:bCs/>
-          <w:sz w:val="24"/>
-          <w:szCs w:val="24"/>
-        </w:rPr>
-        <w:t>2.1 Functional Requirements</w:t>
-      </w:r>
-    </w:p>
-    <w:p>
-      <w:pPr>
-        <w:numPr>
-          <w:ilvl w:val="0"/>
-          <w:numId w:val="3"/>
-        </w:numPr>
-        <w:rPr>
-          <w:rFonts w:ascii="Times New Roman" w:hAnsi="Times New Roman" w:cs="Times New Roman"/>
-          <w:sz w:val="24"/>
-          <w:szCs w:val="24"/>
-        </w:rPr>
-      </w:pPr>
-      <w:r>
-        <w:rPr>
-          <w:rFonts w:ascii="Times New Roman" w:hAnsi="Times New Roman" w:cs="Times New Roman"/>
-          <w:b/>
-          <w:bCs/>
-          <w:sz w:val="24"/>
-          <w:szCs w:val="24"/>
-        </w:rPr>
-        <w:t>Authentication &amp; Authorization:</w:t>
-      </w:r>
-    </w:p>
-    <w:p>
-      <w:pPr>
-        <w:numPr>
-          <w:ilvl w:val="1"/>
-          <w:numId w:val="3"/>
-        </w:numPr>
-        <w:rPr>
-          <w:rFonts w:ascii="Times New Roman" w:hAnsi="Times New Roman" w:cs="Times New Roman"/>
-          <w:sz w:val="24"/>
-          <w:szCs w:val="24"/>
-        </w:rPr>
-      </w:pPr>
-      <w:r>
-        <w:rPr>
-          <w:rFonts w:ascii="Times New Roman" w:hAnsi="Times New Roman" w:cs="Times New Roman"/>
-          <w:sz w:val="24"/>
-          <w:szCs w:val="24"/>
-        </w:rPr>
-        <w:t>Staff and Student login with role-based access.</w:t>
-      </w:r>
-    </w:p>
-    <w:p>
-      <w:pPr>
-        <w:numPr>
-          <w:ilvl w:val="0"/>
-          <w:numId w:val="3"/>
-        </w:numPr>
-        <w:rPr>
-          <w:rFonts w:ascii="Times New Roman" w:hAnsi="Times New Roman" w:cs="Times New Roman"/>
-          <w:sz w:val="24"/>
-          <w:szCs w:val="24"/>
-        </w:rPr>
-      </w:pPr>
-      <w:r>
-        <w:rPr>
-          <w:rFonts w:ascii="Times New Roman" w:hAnsi="Times New Roman" w:cs="Times New Roman"/>
-          <w:b/>
-          <w:bCs/>
-          <w:sz w:val="24"/>
-          <w:szCs w:val="24"/>
-        </w:rPr>
-        <w:t>Student Module:</w:t>
-      </w:r>
-    </w:p>
-    <w:p>
-      <w:pPr>
-        <w:numPr>
-          <w:ilvl w:val="1"/>
-          <w:numId w:val="3"/>
-        </w:numPr>
-        <w:rPr>
-          <w:rFonts w:ascii="Times New Roman" w:hAnsi="Times New Roman" w:cs="Times New Roman"/>
-          <w:sz w:val="24"/>
-          <w:szCs w:val="24"/>
-        </w:rPr>
-      </w:pPr>
-      <w:r>
-        <w:rPr>
-          <w:rFonts w:ascii="Times New Roman" w:hAnsi="Times New Roman" w:cs="Times New Roman"/>
-          <w:sz w:val="24"/>
-          <w:szCs w:val="24"/>
-        </w:rPr>
-        <w:t xml:space="preserve">View personal info, register courses, </w:t>
-      </w:r>
-      <w:proofErr w:type="gramStart"/>
-      <w:r>
-        <w:rPr>
-          <w:rFonts w:ascii="Times New Roman" w:hAnsi="Times New Roman" w:cs="Times New Roman"/>
-          <w:sz w:val="24"/>
-          <w:szCs w:val="24"/>
-        </w:rPr>
-        <w:t>check</w:t>
-      </w:r>
-      <w:proofErr w:type="gramEnd"/>
-      <w:r>
-        <w:rPr>
-          <w:rFonts w:ascii="Times New Roman" w:hAnsi="Times New Roman" w:cs="Times New Roman"/>
-          <w:sz w:val="24"/>
-          <w:szCs w:val="24"/>
-        </w:rPr>
-        <w:t xml:space="preserve"> results.</w:t>
-      </w:r>
-    </w:p>
-    <w:p>
-      <w:pPr>
-        <w:numPr>
-          <w:ilvl w:val="0"/>
-          <w:numId w:val="3"/>
-        </w:numPr>
-        <w:rPr>
-          <w:rFonts w:ascii="Times New Roman" w:hAnsi="Times New Roman" w:cs="Times New Roman"/>
-          <w:sz w:val="24"/>
-          <w:szCs w:val="24"/>
-        </w:rPr>
-      </w:pPr>
-      <w:r>
-        <w:rPr>
-          <w:rFonts w:ascii="Times New Roman" w:hAnsi="Times New Roman" w:cs="Times New Roman"/>
-          <w:b/>
-          <w:bCs/>
-          <w:sz w:val="24"/>
-          <w:szCs w:val="24"/>
-        </w:rPr>
-        <w:t>Lecturer Module:</w:t>
-      </w:r>
-    </w:p>
-    <w:p>
-      <w:pPr>
-        <w:numPr>
-          <w:ilvl w:val="1"/>
-          <w:numId w:val="3"/>
-        </w:numPr>
-        <w:rPr>
-          <w:rFonts w:ascii="Times New Roman" w:hAnsi="Times New Roman" w:cs="Times New Roman"/>
-          <w:sz w:val="24"/>
-          <w:szCs w:val="24"/>
-        </w:rPr>
-      </w:pPr>
-      <w:r>
-        <w:rPr>
-          <w:rFonts w:ascii="Times New Roman" w:hAnsi="Times New Roman" w:cs="Times New Roman"/>
-          <w:sz w:val="24"/>
-          <w:szCs w:val="24"/>
-        </w:rPr>
-        <w:t>Upload student scores, manage course results.</w:t>
-      </w:r>
-    </w:p>
-    <w:p>
-      <w:pPr>
-        <w:numPr>
-          <w:ilvl w:val="0"/>
-          <w:numId w:val="3"/>
-        </w:numPr>
-        <w:rPr>
-          <w:rFonts w:ascii="Times New Roman" w:hAnsi="Times New Roman" w:cs="Times New Roman"/>
-          <w:sz w:val="24"/>
-          <w:szCs w:val="24"/>
-        </w:rPr>
-      </w:pPr>
-      <w:r>
-        <w:rPr>
-          <w:rFonts w:ascii="Times New Roman" w:hAnsi="Times New Roman" w:cs="Times New Roman"/>
-          <w:b/>
-          <w:bCs/>
-          <w:sz w:val="24"/>
-          <w:szCs w:val="24"/>
-        </w:rPr>
-        <w:t>Admin Module:</w:t>
-      </w:r>
-    </w:p>
-    <w:p>
-      <w:pPr>
-        <w:numPr>
-          <w:ilvl w:val="1"/>
-          <w:numId w:val="3"/>
-        </w:numPr>
-        <w:rPr>
-          <w:rFonts w:ascii="Times New Roman" w:hAnsi="Times New Roman" w:cs="Times New Roman"/>
-          <w:sz w:val="24"/>
-          <w:szCs w:val="24"/>
-        </w:rPr>
-      </w:pPr>
-      <w:r>
-        <w:rPr>
-          <w:rFonts w:ascii="Times New Roman" w:hAnsi="Times New Roman" w:cs="Times New Roman"/>
-          <w:sz w:val="24"/>
-          <w:szCs w:val="24"/>
-        </w:rPr>
-        <w:t xml:space="preserve">Approve results, generate transcripts, </w:t>
-      </w:r>
-      <w:proofErr w:type="gramStart"/>
-      <w:r>
-        <w:rPr>
-          <w:rFonts w:ascii="Times New Roman" w:hAnsi="Times New Roman" w:cs="Times New Roman"/>
-          <w:sz w:val="24"/>
-          <w:szCs w:val="24"/>
-        </w:rPr>
-        <w:t>manage</w:t>
-      </w:r>
-      <w:proofErr w:type="gramEnd"/>
-      <w:r>
-        <w:rPr>
-          <w:rFonts w:ascii="Times New Roman" w:hAnsi="Times New Roman" w:cs="Times New Roman"/>
-          <w:sz w:val="24"/>
-          <w:szCs w:val="24"/>
-        </w:rPr>
-        <w:t xml:space="preserve"> users.</w:t>
-      </w:r>
-    </w:p>
-    <w:p>
-      <w:pPr>
-        <w:numPr>
-          <w:ilvl w:val="0"/>
-          <w:numId w:val="3"/>
-        </w:numPr>
-        <w:rPr>
-          <w:rFonts w:ascii="Times New Roman" w:hAnsi="Times New Roman" w:cs="Times New Roman"/>
-          <w:sz w:val="24"/>
-          <w:szCs w:val="24"/>
-        </w:rPr>
-      </w:pPr>
-      <w:r>
-        <w:rPr>
-          <w:rFonts w:ascii="Times New Roman" w:hAnsi="Times New Roman" w:cs="Times New Roman"/>
-          <w:b/>
-          <w:bCs/>
-          <w:sz w:val="24"/>
-          <w:szCs w:val="24"/>
-        </w:rPr>
-        <w:t>Result Processing:</w:t>
-      </w:r>
-    </w:p>
-    <w:p>
-      <w:pPr>
-        <w:numPr>
-          <w:ilvl w:val="1"/>
-          <w:numId w:val="3"/>
-        </w:numPr>
-        <w:rPr>
-          <w:rFonts w:ascii="Times New Roman" w:hAnsi="Times New Roman" w:cs="Times New Roman"/>
-          <w:sz w:val="24"/>
-          <w:szCs w:val="24"/>
-        </w:rPr>
-      </w:pPr>
-      <w:r>
-        <w:rPr>
-          <w:rFonts w:ascii="Times New Roman" w:hAnsi="Times New Roman" w:cs="Times New Roman"/>
-          <w:sz w:val="24"/>
-          <w:szCs w:val="24"/>
-        </w:rPr>
-        <w:t>Automatic grade computation (A–F system), GPA &amp; CGPA calculation.</w:t>
-      </w:r>
-    </w:p>
-    <w:p>
-      <w:pPr>
-        <w:numPr>
-          <w:ilvl w:val="0"/>
-          <w:numId w:val="3"/>
-        </w:numPr>
-        <w:rPr>
-          <w:rFonts w:ascii="Times New Roman" w:hAnsi="Times New Roman" w:cs="Times New Roman"/>
-          <w:sz w:val="24"/>
-          <w:szCs w:val="24"/>
-        </w:rPr>
-      </w:pPr>
-      <w:r>
-        <w:rPr>
-          <w:rFonts w:ascii="Times New Roman" w:hAnsi="Times New Roman" w:cs="Times New Roman"/>
-          <w:b/>
-          <w:bCs/>
-          <w:sz w:val="24"/>
-          <w:szCs w:val="24"/>
-        </w:rPr>
-        <w:t>Transcript System:</w:t>
-      </w:r>
-    </w:p>
-    <w:p>
-      <w:pPr>
-        <w:numPr>
-          <w:ilvl w:val="1"/>
-          <w:numId w:val="3"/>
-        </w:numPr>
-        <w:rPr>
-          <w:rFonts w:ascii="Times New Roman" w:hAnsi="Times New Roman" w:cs="Times New Roman"/>
-          <w:sz w:val="24"/>
-          <w:szCs w:val="24"/>
-        </w:rPr>
-      </w:pPr>
-      <w:r>
-        <w:rPr>
-          <w:rFonts w:ascii="Times New Roman" w:hAnsi="Times New Roman" w:cs="Times New Roman"/>
-          <w:sz w:val="24"/>
-          <w:szCs w:val="24"/>
-        </w:rPr>
-        <w:t>Students can request transcripts digitally.</w:t>
-      </w:r>
-    </w:p>
-    <w:p>
-      <w:pPr>
-        <w:rPr>
-          <w:rFonts w:ascii="Times New Roman" w:hAnsi="Times New Roman" w:cs="Times New Roman"/>
-          <w:b/>
-          <w:bCs/>
-          <w:sz w:val="24"/>
-          <w:szCs w:val="24"/>
-        </w:rPr>
-      </w:pPr>
-      <w:r>
-        <w:rPr>
-          <w:rFonts w:ascii="Times New Roman" w:hAnsi="Times New Roman" w:cs="Times New Roman"/>
-          <w:b/>
-          <w:bCs/>
-          <w:sz w:val="24"/>
-          <w:szCs w:val="24"/>
-        </w:rPr>
-        <w:t>2.2 Non-Functional Requirements</w:t>
-      </w:r>
-    </w:p>
-    <w:p>
-      <w:pPr>
-        <w:numPr>
-          <w:ilvl w:val="0"/>
-          <w:numId w:val="4"/>
-        </w:numPr>
-        <w:rPr>
-          <w:rFonts w:ascii="Times New Roman" w:hAnsi="Times New Roman" w:cs="Times New Roman"/>
-          <w:sz w:val="24"/>
-          <w:szCs w:val="24"/>
-        </w:rPr>
-      </w:pPr>
-      <w:r>
-        <w:rPr>
-          <w:rFonts w:ascii="Times New Roman" w:hAnsi="Times New Roman" w:cs="Times New Roman"/>
-          <w:b/>
-          <w:bCs/>
-          <w:sz w:val="24"/>
-          <w:szCs w:val="24"/>
-        </w:rPr>
-        <w:t>Performance:</w:t>
-      </w:r>
-      <w:r>
-        <w:rPr>
-          <w:rFonts w:ascii="Times New Roman" w:hAnsi="Times New Roman" w:cs="Times New Roman"/>
-          <w:sz w:val="24"/>
-          <w:szCs w:val="24"/>
-        </w:rPr>
-        <w:t xml:space="preserve"> Handle up to 5,000 concurrent users.</w:t>
-      </w:r>
-    </w:p>
-    <w:p>
-      <w:pPr>
-        <w:numPr>
-          <w:ilvl w:val="0"/>
-          <w:numId w:val="4"/>
-        </w:numPr>
-        <w:rPr>
-          <w:rFonts w:ascii="Times New Roman" w:hAnsi="Times New Roman" w:cs="Times New Roman"/>
-          <w:sz w:val="24"/>
-          <w:szCs w:val="24"/>
-        </w:rPr>
-      </w:pPr>
-      <w:r>
-        <w:rPr>
-          <w:rFonts w:ascii="Times New Roman" w:hAnsi="Times New Roman" w:cs="Times New Roman"/>
-          <w:b/>
-          <w:bCs/>
-          <w:sz w:val="24"/>
-          <w:szCs w:val="24"/>
-        </w:rPr>
-        <w:t>Security:</w:t>
-      </w:r>
-      <w:r>
-        <w:rPr>
-          <w:rFonts w:ascii="Times New Roman" w:hAnsi="Times New Roman" w:cs="Times New Roman"/>
-          <w:sz w:val="24"/>
-          <w:szCs w:val="24"/>
-        </w:rPr>
-        <w:t xml:space="preserve"> Encrypted passwords, secure data transfer (HTTPS).</w:t>
-      </w:r>
-    </w:p>
-    <w:p>
-      <w:pPr>
-        <w:numPr>
-          <w:ilvl w:val="0"/>
-          <w:numId w:val="4"/>
-        </w:numPr>
-        <w:rPr>
-          <w:rFonts w:ascii="Times New Roman" w:hAnsi="Times New Roman" w:cs="Times New Roman"/>
-          <w:sz w:val="24"/>
-          <w:szCs w:val="24"/>
-        </w:rPr>
-      </w:pPr>
-      <w:r>
-        <w:rPr>
-          <w:rFonts w:ascii="Times New Roman" w:hAnsi="Times New Roman" w:cs="Times New Roman"/>
-          <w:b/>
-          <w:bCs/>
-          <w:sz w:val="24"/>
-          <w:szCs w:val="24"/>
-        </w:rPr>
-        <w:t>Scalability:</w:t>
-      </w:r>
-      <w:r>
-        <w:rPr>
-          <w:rFonts w:ascii="Times New Roman" w:hAnsi="Times New Roman" w:cs="Times New Roman"/>
-          <w:sz w:val="24"/>
-          <w:szCs w:val="24"/>
-        </w:rPr>
-        <w:t xml:space="preserve"> Modular design for future expansion (fees, e-learning, library system).</w:t>
-      </w:r>
-    </w:p>
-    <w:p>
-      <w:pPr>
-        <w:numPr>
-          <w:ilvl w:val="0"/>
-          <w:numId w:val="4"/>
-        </w:numPr>
-        <w:rPr>
-          <w:rFonts w:ascii="Times New Roman" w:hAnsi="Times New Roman" w:cs="Times New Roman"/>
-          <w:sz w:val="24"/>
-          <w:szCs w:val="24"/>
-        </w:rPr>
-      </w:pPr>
-      <w:r>
-        <w:rPr>
-          <w:rFonts w:ascii="Times New Roman" w:hAnsi="Times New Roman" w:cs="Times New Roman"/>
-          <w:b/>
-          <w:bCs/>
-          <w:sz w:val="24"/>
-          <w:szCs w:val="24"/>
-        </w:rPr>
-        <w:t>Usability:</w:t>
-      </w:r>
-      <w:r>
-        <w:rPr>
-          <w:rFonts w:ascii="Times New Roman" w:hAnsi="Times New Roman" w:cs="Times New Roman"/>
-          <w:sz w:val="24"/>
-          <w:szCs w:val="24"/>
-        </w:rPr>
-        <w:t xml:space="preserve"> Mobile-friendly interface.</w:t>
-      </w:r>
-    </w:p>
-    <w:p>
-      <w:pPr>
-        <w:rPr>
-          <w:rFonts w:ascii="Times New Roman" w:hAnsi="Times New Roman" w:cs="Times New Roman"/>
-          <w:sz w:val="24"/>
-          <w:szCs w:val="24"/>
-        </w:rPr>
-      </w:pPr>
-    </w:p>
-    <w:p>
-      <w:pPr>
-        <w:rPr>
-          <w:rFonts w:ascii="Times New Roman" w:hAnsi="Times New Roman" w:cs="Times New Roman"/>
-          <w:sz w:val="24"/>
-          <w:szCs w:val="24"/>
-        </w:rPr>
-      </w:pPr>
-    </w:p>
-    <w:p>
-      <w:pPr>
-        <w:rPr>
-          <w:rFonts w:ascii="Times New Roman" w:hAnsi="Times New Roman" w:cs="Times New Roman"/>
-          <w:sz w:val="24"/>
-          <w:szCs w:val="24"/>
-        </w:rPr>
-      </w:pPr>
-      <w:r>
-        <w:rPr>
-          <w:rFonts w:ascii="Times New Roman" w:hAnsi="Times New Roman" w:cs="Times New Roman"/>
-          <w:sz w:val="24"/>
-          <w:szCs w:val="24"/>
-          <w:shd w:val="clear" w:color="auto" w:fill="1F497D" w:themeFill="text2"/>
-        </w:rPr>
-        <w:lastRenderedPageBreak/>
-        <w:pict>
-          <v:rect id="_x0000_i1030" style="width:462.85pt;height:8.2pt" o:hrpct="989" o:hralign="center" o:hrstd="t" o:hr="t" fillcolor="#a0a0a0" stroked="f"/>
-        </w:pict>
-      </w:r>
-    </w:p>
-    <w:p>
-      <w:pPr>
-        <w:rPr>
-          <w:rFonts w:ascii="Times New Roman" w:hAnsi="Times New Roman" w:cs="Times New Roman"/>
-          <w:b/>
-          <w:bCs/>
-          <w:color w:val="FF0000"/>
-          <w:sz w:val="24"/>
-          <w:szCs w:val="24"/>
-        </w:rPr>
-      </w:pPr>
-      <w:r>
-        <w:rPr>
-          <w:rFonts w:ascii="Times New Roman" w:hAnsi="Times New Roman" w:cs="Times New Roman"/>
-          <w:b/>
-          <w:bCs/>
-          <w:color w:val="FF0000"/>
-          <w:sz w:val="24"/>
-          <w:szCs w:val="24"/>
-        </w:rPr>
-        <w:t>3. System Design</w:t>
-      </w:r>
-    </w:p>
-    <w:p>
-      <w:pPr>
-        <w:rPr>
-          <w:rFonts w:ascii="Times New Roman" w:hAnsi="Times New Roman" w:cs="Times New Roman"/>
-          <w:b/>
-          <w:bCs/>
-          <w:sz w:val="24"/>
-          <w:szCs w:val="24"/>
-        </w:rPr>
-      </w:pPr>
-      <w:r>
-        <w:rPr>
-          <w:rFonts w:ascii="Times New Roman" w:hAnsi="Times New Roman" w:cs="Times New Roman"/>
-          <w:b/>
-          <w:bCs/>
-          <w:sz w:val="24"/>
-          <w:szCs w:val="24"/>
-        </w:rPr>
-        <w:t>3.1 Architecture</w:t>
-      </w:r>
-    </w:p>
-    <w:p>
-      <w:pPr>
-        <w:numPr>
-          <w:ilvl w:val="0"/>
-          <w:numId w:val="5"/>
-        </w:numPr>
-        <w:rPr>
-          <w:rFonts w:ascii="Times New Roman" w:hAnsi="Times New Roman" w:cs="Times New Roman"/>
-          <w:sz w:val="24"/>
-          <w:szCs w:val="24"/>
-        </w:rPr>
-      </w:pPr>
-      <w:r>
-        <w:rPr>
-          <w:rFonts w:ascii="Times New Roman" w:hAnsi="Times New Roman" w:cs="Times New Roman"/>
-          <w:b/>
-          <w:bCs/>
-          <w:sz w:val="24"/>
-          <w:szCs w:val="24"/>
-        </w:rPr>
-        <w:t>Client-Server model</w:t>
-      </w:r>
-      <w:r>
-        <w:rPr>
-          <w:rFonts w:ascii="Times New Roman" w:hAnsi="Times New Roman" w:cs="Times New Roman"/>
-          <w:sz w:val="24"/>
-          <w:szCs w:val="24"/>
-        </w:rPr>
-        <w:t xml:space="preserve"> with </w:t>
-      </w:r>
-      <w:proofErr w:type="spellStart"/>
-      <w:r>
-        <w:rPr>
-          <w:rFonts w:ascii="Times New Roman" w:hAnsi="Times New Roman" w:cs="Times New Roman"/>
-          <w:sz w:val="24"/>
-          <w:szCs w:val="24"/>
-        </w:rPr>
-        <w:t>RESTful</w:t>
-      </w:r>
-      <w:proofErr w:type="spellEnd"/>
-      <w:r>
-        <w:rPr>
-          <w:rFonts w:ascii="Times New Roman" w:hAnsi="Times New Roman" w:cs="Times New Roman"/>
-          <w:sz w:val="24"/>
-          <w:szCs w:val="24"/>
-        </w:rPr>
-        <w:t xml:space="preserve"> APIs.</w:t>
-      </w:r>
-    </w:p>
-    <w:p>
-      <w:pPr>
-        <w:numPr>
-          <w:ilvl w:val="0"/>
-          <w:numId w:val="5"/>
-        </w:numPr>
-        <w:rPr>
-          <w:rFonts w:ascii="Times New Roman" w:hAnsi="Times New Roman" w:cs="Times New Roman"/>
-          <w:sz w:val="24"/>
-          <w:szCs w:val="24"/>
-        </w:rPr>
-      </w:pPr>
-      <w:r>
-        <w:rPr>
-          <w:rFonts w:ascii="Times New Roman" w:hAnsi="Times New Roman" w:cs="Times New Roman"/>
-          <w:b/>
-          <w:bCs/>
-          <w:sz w:val="24"/>
-          <w:szCs w:val="24"/>
-        </w:rPr>
-        <w:t>Three-tier architecture:</w:t>
-      </w:r>
-    </w:p>
-    <w:p>
-      <w:pPr>
-        <w:numPr>
-          <w:ilvl w:val="1"/>
-          <w:numId w:val="5"/>
-        </w:numPr>
-        <w:rPr>
-          <w:rFonts w:ascii="Times New Roman" w:hAnsi="Times New Roman" w:cs="Times New Roman"/>
-          <w:sz w:val="24"/>
-          <w:szCs w:val="24"/>
-        </w:rPr>
-      </w:pPr>
-      <w:r>
-        <w:rPr>
-          <w:rFonts w:ascii="Times New Roman" w:hAnsi="Times New Roman" w:cs="Times New Roman"/>
-          <w:sz w:val="24"/>
-          <w:szCs w:val="24"/>
-        </w:rPr>
-        <w:t>Presentation Layer (Frontend)</w:t>
-      </w:r>
-    </w:p>
-    <w:p>
-      <w:pPr>
-        <w:numPr>
-          <w:ilvl w:val="1"/>
-          <w:numId w:val="5"/>
-        </w:numPr>
-        <w:rPr>
-          <w:rFonts w:ascii="Times New Roman" w:hAnsi="Times New Roman" w:cs="Times New Roman"/>
-          <w:sz w:val="24"/>
-          <w:szCs w:val="24"/>
-        </w:rPr>
-      </w:pPr>
-      <w:r>
-        <w:rPr>
-          <w:rFonts w:ascii="Times New Roman" w:hAnsi="Times New Roman" w:cs="Times New Roman"/>
-          <w:sz w:val="24"/>
-          <w:szCs w:val="24"/>
-        </w:rPr>
-        <w:t>Application Layer (Express backend)</w:t>
-      </w:r>
-    </w:p>
-    <w:p>
-      <w:pPr>
-        <w:numPr>
-          <w:ilvl w:val="1"/>
-          <w:numId w:val="5"/>
-        </w:numPr>
-        <w:rPr>
-          <w:rFonts w:ascii="Times New Roman" w:hAnsi="Times New Roman" w:cs="Times New Roman"/>
-          <w:sz w:val="24"/>
-          <w:szCs w:val="24"/>
-        </w:rPr>
-      </w:pPr>
-      <w:r>
-        <w:rPr>
-          <w:rFonts w:ascii="Times New Roman" w:hAnsi="Times New Roman" w:cs="Times New Roman"/>
-          <w:sz w:val="24"/>
-          <w:szCs w:val="24"/>
-        </w:rPr>
-        <w:t>Database Layer (</w:t>
-      </w:r>
-      <w:proofErr w:type="spellStart"/>
-      <w:r>
-        <w:rPr>
-          <w:rFonts w:ascii="Times New Roman" w:hAnsi="Times New Roman" w:cs="Times New Roman"/>
-          <w:sz w:val="24"/>
-          <w:szCs w:val="24"/>
-        </w:rPr>
-        <w:t>MongoDB</w:t>
-      </w:r>
-      <w:proofErr w:type="spellEnd"/>
-      <w:r>
-        <w:rPr>
-          <w:rFonts w:ascii="Times New Roman" w:hAnsi="Times New Roman" w:cs="Times New Roman"/>
-          <w:sz w:val="24"/>
-          <w:szCs w:val="24"/>
-        </w:rPr>
-        <w:t>)</w:t>
-      </w:r>
-    </w:p>
-    <w:p>
-      <w:pPr>
-        <w:rPr>
-          <w:rFonts w:ascii="Times New Roman" w:hAnsi="Times New Roman" w:cs="Times New Roman"/>
-          <w:b/>
-          <w:bCs/>
-          <w:sz w:val="24"/>
-          <w:szCs w:val="24"/>
-        </w:rPr>
-      </w:pPr>
-      <w:r>
-        <w:rPr>
-          <w:rFonts w:ascii="Times New Roman" w:hAnsi="Times New Roman" w:cs="Times New Roman"/>
-          <w:b/>
-          <w:bCs/>
-          <w:sz w:val="24"/>
-          <w:szCs w:val="24"/>
-        </w:rPr>
-        <w:t>3.2 Database Design (</w:t>
-      </w:r>
-      <w:proofErr w:type="spellStart"/>
-      <w:r>
-        <w:rPr>
-          <w:rFonts w:ascii="Times New Roman" w:hAnsi="Times New Roman" w:cs="Times New Roman"/>
-          <w:b/>
-          <w:bCs/>
-          <w:sz w:val="24"/>
-          <w:szCs w:val="24"/>
-        </w:rPr>
-        <w:t>MongoDB</w:t>
-      </w:r>
-      <w:proofErr w:type="spellEnd"/>
-      <w:r>
-        <w:rPr>
-          <w:rFonts w:ascii="Times New Roman" w:hAnsi="Times New Roman" w:cs="Times New Roman"/>
-          <w:b/>
-          <w:bCs/>
-          <w:sz w:val="24"/>
-          <w:szCs w:val="24"/>
-        </w:rPr>
-        <w:t xml:space="preserve"> Collections)</w:t>
-      </w:r>
-    </w:p>
-    <w:p>
-      <w:pPr>
-        <w:numPr>
-          <w:ilvl w:val="0"/>
-          <w:numId w:val="6"/>
-        </w:numPr>
-        <w:rPr>
-          <w:rFonts w:ascii="Times New Roman" w:hAnsi="Times New Roman" w:cs="Times New Roman"/>
-          <w:sz w:val="24"/>
-          <w:szCs w:val="24"/>
-        </w:rPr>
-      </w:pPr>
-      <w:r>
-        <w:rPr>
-          <w:rFonts w:ascii="Times New Roman" w:hAnsi="Times New Roman" w:cs="Times New Roman"/>
-          <w:b/>
-          <w:bCs/>
-          <w:sz w:val="24"/>
-          <w:szCs w:val="24"/>
-        </w:rPr>
-        <w:t>Users</w:t>
-      </w:r>
-      <w:r>
-        <w:rPr>
-          <w:rFonts w:ascii="Times New Roman" w:hAnsi="Times New Roman" w:cs="Times New Roman"/>
-          <w:sz w:val="24"/>
-          <w:szCs w:val="24"/>
-        </w:rPr>
-        <w:t xml:space="preserve"> (staff, students, admin)</w:t>
-      </w:r>
-    </w:p>
-    <w:p>
-      <w:pPr>
-        <w:numPr>
-          <w:ilvl w:val="0"/>
-          <w:numId w:val="6"/>
-        </w:numPr>
-        <w:rPr>
-          <w:rFonts w:ascii="Times New Roman" w:hAnsi="Times New Roman" w:cs="Times New Roman"/>
-          <w:sz w:val="24"/>
-          <w:szCs w:val="24"/>
-        </w:rPr>
-      </w:pPr>
-      <w:r>
-        <w:rPr>
-          <w:rFonts w:ascii="Times New Roman" w:hAnsi="Times New Roman" w:cs="Times New Roman"/>
-          <w:b/>
-          <w:bCs/>
-          <w:sz w:val="24"/>
-          <w:szCs w:val="24"/>
-        </w:rPr>
-        <w:t>Courses</w:t>
-      </w:r>
-    </w:p>
-    <w:p>
-      <w:pPr>
-        <w:numPr>
-          <w:ilvl w:val="0"/>
-          <w:numId w:val="6"/>
-        </w:numPr>
-        <w:rPr>
-          <w:rFonts w:ascii="Times New Roman" w:hAnsi="Times New Roman" w:cs="Times New Roman"/>
-          <w:sz w:val="24"/>
-          <w:szCs w:val="24"/>
-        </w:rPr>
-      </w:pPr>
-      <w:r>
-        <w:rPr>
-          <w:rFonts w:ascii="Times New Roman" w:hAnsi="Times New Roman" w:cs="Times New Roman"/>
-          <w:b/>
-          <w:bCs/>
-          <w:sz w:val="24"/>
-          <w:szCs w:val="24"/>
-        </w:rPr>
-        <w:t>Results</w:t>
-      </w:r>
-      <w:r>
-        <w:rPr>
-          <w:rFonts w:ascii="Times New Roman" w:hAnsi="Times New Roman" w:cs="Times New Roman"/>
-          <w:sz w:val="24"/>
-          <w:szCs w:val="24"/>
-        </w:rPr>
-        <w:t xml:space="preserve"> (</w:t>
-      </w:r>
-      <w:proofErr w:type="spellStart"/>
-      <w:r>
-        <w:rPr>
-          <w:rFonts w:ascii="Times New Roman" w:hAnsi="Times New Roman" w:cs="Times New Roman"/>
-          <w:sz w:val="24"/>
-          <w:szCs w:val="24"/>
-        </w:rPr>
-        <w:t>studentId</w:t>
-      </w:r>
-      <w:proofErr w:type="spellEnd"/>
-      <w:r>
-        <w:rPr>
-          <w:rFonts w:ascii="Times New Roman" w:hAnsi="Times New Roman" w:cs="Times New Roman"/>
-          <w:sz w:val="24"/>
-          <w:szCs w:val="24"/>
-        </w:rPr>
-        <w:t xml:space="preserve">, </w:t>
-      </w:r>
-      <w:proofErr w:type="spellStart"/>
-      <w:r>
-        <w:rPr>
-          <w:rFonts w:ascii="Times New Roman" w:hAnsi="Times New Roman" w:cs="Times New Roman"/>
-          <w:sz w:val="24"/>
-          <w:szCs w:val="24"/>
-        </w:rPr>
-        <w:t>courseId</w:t>
-      </w:r>
-      <w:proofErr w:type="spellEnd"/>
-      <w:r>
-        <w:rPr>
-          <w:rFonts w:ascii="Times New Roman" w:hAnsi="Times New Roman" w:cs="Times New Roman"/>
-          <w:sz w:val="24"/>
-          <w:szCs w:val="24"/>
-        </w:rPr>
-        <w:t>, score, grade, semester, session)</w:t>
-      </w:r>
-    </w:p>
-    <w:p>
-      <w:pPr>
-        <w:numPr>
-          <w:ilvl w:val="0"/>
-          <w:numId w:val="6"/>
-        </w:numPr>
-        <w:rPr>
-          <w:rFonts w:ascii="Times New Roman" w:hAnsi="Times New Roman" w:cs="Times New Roman"/>
-          <w:sz w:val="24"/>
-          <w:szCs w:val="24"/>
-        </w:rPr>
-      </w:pPr>
-      <w:r>
-        <w:rPr>
-          <w:rFonts w:ascii="Times New Roman" w:hAnsi="Times New Roman" w:cs="Times New Roman"/>
-          <w:b/>
-          <w:bCs/>
-          <w:sz w:val="24"/>
-          <w:szCs w:val="24"/>
-        </w:rPr>
-        <w:t>Transcripts</w:t>
-      </w:r>
-    </w:p>
-    <w:p>
-      <w:pPr>
-        <w:numPr>
-          <w:ilvl w:val="0"/>
-          <w:numId w:val="6"/>
-        </w:numPr>
-        <w:rPr>
-          <w:rFonts w:ascii="Times New Roman" w:hAnsi="Times New Roman" w:cs="Times New Roman"/>
-          <w:sz w:val="24"/>
-          <w:szCs w:val="24"/>
-        </w:rPr>
-      </w:pPr>
-      <w:r>
-        <w:rPr>
-          <w:rFonts w:ascii="Times New Roman" w:hAnsi="Times New Roman" w:cs="Times New Roman"/>
-          <w:b/>
-          <w:bCs/>
-          <w:sz w:val="24"/>
-          <w:szCs w:val="24"/>
-        </w:rPr>
-        <w:t>Authentication tokens</w:t>
-      </w:r>
-    </w:p>
-    <w:p>
-      <w:pPr>
-        <w:rPr>
-          <w:rFonts w:ascii="Times New Roman" w:hAnsi="Times New Roman" w:cs="Times New Roman"/>
-          <w:b/>
-          <w:bCs/>
-          <w:sz w:val="24"/>
-          <w:szCs w:val="24"/>
-        </w:rPr>
-      </w:pPr>
-      <w:r>
-        <w:rPr>
-          <w:rFonts w:ascii="Times New Roman" w:hAnsi="Times New Roman" w:cs="Times New Roman"/>
-          <w:b/>
-          <w:bCs/>
-          <w:sz w:val="24"/>
-          <w:szCs w:val="24"/>
-        </w:rPr>
-        <w:t>3.3 Use Case Diagram</w:t>
-      </w:r>
-    </w:p>
-    <w:p>
-      <w:pPr>
-        <w:numPr>
-          <w:ilvl w:val="0"/>
-          <w:numId w:val="7"/>
-        </w:numPr>
-        <w:rPr>
-          <w:rFonts w:ascii="Times New Roman" w:hAnsi="Times New Roman" w:cs="Times New Roman"/>
-          <w:sz w:val="24"/>
-          <w:szCs w:val="24"/>
-        </w:rPr>
-      </w:pPr>
-      <w:r>
-        <w:rPr>
-          <w:rFonts w:ascii="Times New Roman" w:hAnsi="Times New Roman" w:cs="Times New Roman"/>
-          <w:sz w:val="24"/>
-          <w:szCs w:val="24"/>
-        </w:rPr>
-        <w:t>Student → View Results, Register Courses, Request Transcript</w:t>
-      </w:r>
-    </w:p>
-    <w:p>
-      <w:pPr>
-        <w:numPr>
-          <w:ilvl w:val="0"/>
-          <w:numId w:val="7"/>
-        </w:numPr>
-        <w:rPr>
-          <w:rFonts w:ascii="Times New Roman" w:hAnsi="Times New Roman" w:cs="Times New Roman"/>
-          <w:sz w:val="24"/>
-          <w:szCs w:val="24"/>
-        </w:rPr>
-      </w:pPr>
-      <w:r>
-        <w:rPr>
-          <w:rFonts w:ascii="Times New Roman" w:hAnsi="Times New Roman" w:cs="Times New Roman"/>
-          <w:sz w:val="24"/>
-          <w:szCs w:val="24"/>
-        </w:rPr>
-        <w:t>Lecturer → Upload Results, Edit Results</w:t>
-      </w:r>
-    </w:p>
-    <w:p>
-      <w:pPr>
-        <w:numPr>
-          <w:ilvl w:val="0"/>
-          <w:numId w:val="7"/>
-        </w:numPr>
-        <w:rPr>
-          <w:rFonts w:ascii="Times New Roman" w:hAnsi="Times New Roman" w:cs="Times New Roman"/>
-          <w:sz w:val="24"/>
-          <w:szCs w:val="24"/>
-        </w:rPr>
-      </w:pPr>
-      <w:r>
-        <w:rPr>
-          <w:rFonts w:ascii="Times New Roman" w:hAnsi="Times New Roman" w:cs="Times New Roman"/>
-          <w:sz w:val="24"/>
-          <w:szCs w:val="24"/>
-        </w:rPr>
-        <w:t>Admin → Approve Results, Generate Transcript</w:t>
-      </w:r>
-    </w:p>
-    <w:p>
-      <w:pPr>
-        <w:rPr>
-          <w:rFonts w:ascii="Times New Roman" w:hAnsi="Times New Roman" w:cs="Times New Roman"/>
-          <w:sz w:val="24"/>
-          <w:szCs w:val="24"/>
-        </w:rPr>
-      </w:pPr>
-      <w:r>
-        <w:rPr>
-          <w:rFonts w:ascii="Times New Roman" w:hAnsi="Times New Roman" w:cs="Times New Roman"/>
-          <w:sz w:val="24"/>
-          <w:szCs w:val="24"/>
-          <w:shd w:val="clear" w:color="auto" w:fill="1F497D" w:themeFill="text2"/>
-        </w:rPr>
-        <w:pict>
-          <v:rect id="_x0000_i1029" style="width:462.85pt;height:8.2pt" o:hrpct="989" o:hralign="center" o:hrstd="t" o:hr="t" fillcolor="#a0a0a0" stroked="f"/>
-        </w:pict>
-      </w:r>
-    </w:p>
-    <w:p>
-      <w:pPr>
-        <w:rPr>
-          <w:rFonts w:ascii="Times New Roman" w:hAnsi="Times New Roman" w:cs="Times New Roman"/>
-          <w:b/>
-          <w:bCs/>
-          <w:color w:val="FF0000"/>
-          <w:sz w:val="24"/>
-          <w:szCs w:val="24"/>
-        </w:rPr>
-      </w:pPr>
-      <w:r>
-        <w:rPr>
-          <w:rFonts w:ascii="Times New Roman" w:hAnsi="Times New Roman" w:cs="Times New Roman"/>
-          <w:b/>
-          <w:bCs/>
-          <w:color w:val="FF0000"/>
-          <w:sz w:val="24"/>
-          <w:szCs w:val="24"/>
-        </w:rPr>
-        <w:t>4. Implementation Plan</w:t>
-      </w:r>
-    </w:p>
-    <w:p>
-      <w:pPr>
-        <w:numPr>
-          <w:ilvl w:val="0"/>
-          <w:numId w:val="8"/>
-        </w:numPr>
-        <w:rPr>
-          <w:rFonts w:ascii="Times New Roman" w:hAnsi="Times New Roman" w:cs="Times New Roman"/>
-          <w:sz w:val="24"/>
-          <w:szCs w:val="24"/>
-        </w:rPr>
-      </w:pPr>
-      <w:r>
-        <w:rPr>
-          <w:rFonts w:ascii="Times New Roman" w:hAnsi="Times New Roman" w:cs="Times New Roman"/>
-          <w:b/>
-          <w:bCs/>
-          <w:sz w:val="24"/>
-          <w:szCs w:val="24"/>
-        </w:rPr>
-        <w:t>Phase 1:</w:t>
-      </w:r>
-      <w:r>
-        <w:rPr>
-          <w:rFonts w:ascii="Times New Roman" w:hAnsi="Times New Roman" w:cs="Times New Roman"/>
-          <w:sz w:val="24"/>
-          <w:szCs w:val="24"/>
-        </w:rPr>
-        <w:t xml:space="preserve"> User authentication &amp; roles</w:t>
-      </w:r>
-    </w:p>
-    <w:p>
-      <w:pPr>
-        <w:numPr>
-          <w:ilvl w:val="0"/>
-          <w:numId w:val="8"/>
-        </w:numPr>
-        <w:rPr>
-          <w:rFonts w:ascii="Times New Roman" w:hAnsi="Times New Roman" w:cs="Times New Roman"/>
-          <w:sz w:val="24"/>
-          <w:szCs w:val="24"/>
-        </w:rPr>
-      </w:pPr>
-      <w:r>
-        <w:rPr>
-          <w:rFonts w:ascii="Times New Roman" w:hAnsi="Times New Roman" w:cs="Times New Roman"/>
-          <w:b/>
-          <w:bCs/>
-          <w:sz w:val="24"/>
-          <w:szCs w:val="24"/>
-        </w:rPr>
-        <w:t>Phase 2:</w:t>
-      </w:r>
-      <w:r>
-        <w:rPr>
-          <w:rFonts w:ascii="Times New Roman" w:hAnsi="Times New Roman" w:cs="Times New Roman"/>
-          <w:sz w:val="24"/>
-          <w:szCs w:val="24"/>
-        </w:rPr>
-        <w:t xml:space="preserve"> Student dashboard (profile, course registration)</w:t>
-      </w:r>
-    </w:p>
-    <w:p>
-      <w:pPr>
-        <w:numPr>
-          <w:ilvl w:val="0"/>
-          <w:numId w:val="8"/>
-        </w:numPr>
-        <w:rPr>
-          <w:rFonts w:ascii="Times New Roman" w:hAnsi="Times New Roman" w:cs="Times New Roman"/>
-          <w:sz w:val="24"/>
-          <w:szCs w:val="24"/>
-        </w:rPr>
-      </w:pPr>
-      <w:r>
-        <w:rPr>
-          <w:rFonts w:ascii="Times New Roman" w:hAnsi="Times New Roman" w:cs="Times New Roman"/>
-          <w:b/>
-          <w:bCs/>
-          <w:sz w:val="24"/>
-          <w:szCs w:val="24"/>
-        </w:rPr>
-        <w:t>Phase 3:</w:t>
-      </w:r>
-      <w:r>
-        <w:rPr>
-          <w:rFonts w:ascii="Times New Roman" w:hAnsi="Times New Roman" w:cs="Times New Roman"/>
-          <w:sz w:val="24"/>
-          <w:szCs w:val="24"/>
-        </w:rPr>
-        <w:t xml:space="preserve"> Lecturer dashboard (upload results)</w:t>
-      </w:r>
-    </w:p>
-    <w:p>
-      <w:pPr>
-        <w:numPr>
-          <w:ilvl w:val="0"/>
-          <w:numId w:val="8"/>
-        </w:numPr>
-        <w:rPr>
-          <w:rFonts w:ascii="Times New Roman" w:hAnsi="Times New Roman" w:cs="Times New Roman"/>
-          <w:sz w:val="24"/>
-          <w:szCs w:val="24"/>
-        </w:rPr>
-      </w:pPr>
-      <w:r>
-        <w:rPr>
-          <w:rFonts w:ascii="Times New Roman" w:hAnsi="Times New Roman" w:cs="Times New Roman"/>
-          <w:b/>
-          <w:bCs/>
-          <w:sz w:val="24"/>
-          <w:szCs w:val="24"/>
-        </w:rPr>
-        <w:t>Phase 4:</w:t>
-      </w:r>
-      <w:r>
-        <w:rPr>
-          <w:rFonts w:ascii="Times New Roman" w:hAnsi="Times New Roman" w:cs="Times New Roman"/>
-          <w:sz w:val="24"/>
-          <w:szCs w:val="24"/>
-        </w:rPr>
-        <w:t xml:space="preserve"> Admin dashboard (approve, manage results)</w:t>
-      </w:r>
-    </w:p>
-    <w:p>
-      <w:pPr>
-        <w:numPr>
-          <w:ilvl w:val="0"/>
-          <w:numId w:val="8"/>
-        </w:numPr>
-        <w:rPr>
-          <w:rFonts w:ascii="Times New Roman" w:hAnsi="Times New Roman" w:cs="Times New Roman"/>
-          <w:sz w:val="24"/>
-          <w:szCs w:val="24"/>
-        </w:rPr>
-      </w:pPr>
-      <w:r>
-        <w:rPr>
-          <w:rFonts w:ascii="Times New Roman" w:hAnsi="Times New Roman" w:cs="Times New Roman"/>
-          <w:b/>
-          <w:bCs/>
-          <w:sz w:val="24"/>
-          <w:szCs w:val="24"/>
-        </w:rPr>
-        <w:t>Phase 5:</w:t>
-      </w:r>
-      <w:r>
-        <w:rPr>
-          <w:rFonts w:ascii="Times New Roman" w:hAnsi="Times New Roman" w:cs="Times New Roman"/>
-          <w:sz w:val="24"/>
-          <w:szCs w:val="24"/>
-        </w:rPr>
-        <w:t xml:space="preserve"> Result processing engine (grades, GPA, transcript)</w:t>
-      </w:r>
-    </w:p>
-    <w:p>
-      <w:pPr>
-        <w:numPr>
-          <w:ilvl w:val="0"/>
-          <w:numId w:val="8"/>
-        </w:numPr>
-        <w:rPr>
-          <w:rFonts w:ascii="Times New Roman" w:hAnsi="Times New Roman" w:cs="Times New Roman"/>
-          <w:sz w:val="24"/>
-          <w:szCs w:val="24"/>
-        </w:rPr>
-      </w:pPr>
-      <w:r>
-        <w:rPr>
-          <w:rFonts w:ascii="Times New Roman" w:hAnsi="Times New Roman" w:cs="Times New Roman"/>
-          <w:b/>
-          <w:bCs/>
-          <w:sz w:val="24"/>
-          <w:szCs w:val="24"/>
-        </w:rPr>
-        <w:lastRenderedPageBreak/>
-        <w:t>Phase 6:</w:t>
-      </w:r>
-      <w:r>
-        <w:rPr>
-          <w:rFonts w:ascii="Times New Roman" w:hAnsi="Times New Roman" w:cs="Times New Roman"/>
-          <w:sz w:val="24"/>
-          <w:szCs w:val="24"/>
-        </w:rPr>
-        <w:t xml:space="preserve"> Testing &amp; deployment</w:t>
-      </w:r>
-    </w:p>
-    <w:p>
-      <w:pPr>
-        <w:rPr>
-          <w:rFonts w:ascii="Times New Roman" w:hAnsi="Times New Roman" w:cs="Times New Roman"/>
-          <w:sz w:val="24"/>
-          <w:szCs w:val="24"/>
-        </w:rPr>
-      </w:pPr>
-      <w:r>
-        <w:rPr>
-          <w:rFonts w:ascii="Times New Roman" w:hAnsi="Times New Roman" w:cs="Times New Roman"/>
-          <w:sz w:val="24"/>
-          <w:szCs w:val="24"/>
-          <w:shd w:val="clear" w:color="auto" w:fill="1F497D" w:themeFill="text2"/>
-        </w:rPr>
-        <w:pict>
-          <v:rect id="_x0000_i1028" style="width:462.85pt;height:8.2pt" o:hrpct="989" o:hralign="center" o:hrstd="t" o:hr="t" fillcolor="#a0a0a0" stroked="f"/>
-        </w:pict>
-      </w:r>
-    </w:p>
-    <w:p>
-      <w:pPr>
-        <w:rPr>
-          <w:rFonts w:ascii="Times New Roman" w:hAnsi="Times New Roman" w:cs="Times New Roman"/>
-          <w:b/>
-          <w:bCs/>
-          <w:color w:val="FF0000"/>
-          <w:sz w:val="24"/>
-          <w:szCs w:val="24"/>
-        </w:rPr>
-      </w:pPr>
-      <w:r>
-        <w:rPr>
-          <w:rFonts w:ascii="Times New Roman" w:hAnsi="Times New Roman" w:cs="Times New Roman"/>
-          <w:b/>
-          <w:bCs/>
-          <w:color w:val="FF0000"/>
-          <w:sz w:val="24"/>
-          <w:szCs w:val="24"/>
-        </w:rPr>
-        <w:t>5. Testing Strategy</w:t>
-      </w:r>
-    </w:p>
-    <w:p>
-      <w:pPr>
-        <w:numPr>
-          <w:ilvl w:val="0"/>
-          <w:numId w:val="9"/>
-        </w:numPr>
-        <w:rPr>
-          <w:rFonts w:ascii="Times New Roman" w:hAnsi="Times New Roman" w:cs="Times New Roman"/>
-          <w:sz w:val="24"/>
-          <w:szCs w:val="24"/>
-        </w:rPr>
-      </w:pPr>
-      <w:r>
-        <w:rPr>
-          <w:rFonts w:ascii="Times New Roman" w:hAnsi="Times New Roman" w:cs="Times New Roman"/>
-          <w:b/>
-          <w:bCs/>
-          <w:sz w:val="24"/>
-          <w:szCs w:val="24"/>
-        </w:rPr>
-        <w:t>Unit Testing:</w:t>
-      </w:r>
-      <w:r>
-        <w:rPr>
-          <w:rFonts w:ascii="Times New Roman" w:hAnsi="Times New Roman" w:cs="Times New Roman"/>
-          <w:sz w:val="24"/>
-          <w:szCs w:val="24"/>
-        </w:rPr>
-        <w:t xml:space="preserve"> Test individual modules (login, result upload).</w:t>
-      </w:r>
-    </w:p>
-    <w:p>
-      <w:pPr>
-        <w:numPr>
-          <w:ilvl w:val="0"/>
-          <w:numId w:val="9"/>
-        </w:numPr>
-        <w:rPr>
-          <w:rFonts w:ascii="Times New Roman" w:hAnsi="Times New Roman" w:cs="Times New Roman"/>
-          <w:sz w:val="24"/>
-          <w:szCs w:val="24"/>
-        </w:rPr>
-      </w:pPr>
-      <w:r>
-        <w:rPr>
-          <w:rFonts w:ascii="Times New Roman" w:hAnsi="Times New Roman" w:cs="Times New Roman"/>
-          <w:b/>
-          <w:bCs/>
-          <w:sz w:val="24"/>
-          <w:szCs w:val="24"/>
-        </w:rPr>
-        <w:t>Integration Testing:</w:t>
-      </w:r>
-      <w:r>
-        <w:rPr>
-          <w:rFonts w:ascii="Times New Roman" w:hAnsi="Times New Roman" w:cs="Times New Roman"/>
-          <w:sz w:val="24"/>
-          <w:szCs w:val="24"/>
-        </w:rPr>
-        <w:t xml:space="preserve"> Ensure frontend and backend work together.</w:t>
-      </w:r>
-    </w:p>
-    <w:p>
-      <w:pPr>
-        <w:numPr>
-          <w:ilvl w:val="0"/>
-          <w:numId w:val="9"/>
-        </w:numPr>
-        <w:rPr>
-          <w:rFonts w:ascii="Times New Roman" w:hAnsi="Times New Roman" w:cs="Times New Roman"/>
-          <w:sz w:val="24"/>
-          <w:szCs w:val="24"/>
-        </w:rPr>
-      </w:pPr>
-      <w:r>
-        <w:rPr>
-          <w:rFonts w:ascii="Times New Roman" w:hAnsi="Times New Roman" w:cs="Times New Roman"/>
-          <w:b/>
-          <w:bCs/>
-          <w:sz w:val="24"/>
-          <w:szCs w:val="24"/>
-        </w:rPr>
-        <w:t>System Testing:</w:t>
-      </w:r>
-      <w:r>
-        <w:rPr>
-          <w:rFonts w:ascii="Times New Roman" w:hAnsi="Times New Roman" w:cs="Times New Roman"/>
-          <w:sz w:val="24"/>
-          <w:szCs w:val="24"/>
-        </w:rPr>
-        <w:t xml:space="preserve"> Validate the whole portal with dummy data.</w:t>
-      </w:r>
-    </w:p>
-    <w:p>
-      <w:pPr>
-        <w:numPr>
-          <w:ilvl w:val="0"/>
-          <w:numId w:val="9"/>
-        </w:numPr>
-        <w:rPr>
-          <w:rFonts w:ascii="Times New Roman" w:hAnsi="Times New Roman" w:cs="Times New Roman"/>
-          <w:sz w:val="24"/>
-          <w:szCs w:val="24"/>
-        </w:rPr>
-      </w:pPr>
-      <w:r>
-        <w:rPr>
-          <w:rFonts w:ascii="Times New Roman" w:hAnsi="Times New Roman" w:cs="Times New Roman"/>
-          <w:b/>
-          <w:bCs/>
-          <w:sz w:val="24"/>
-          <w:szCs w:val="24"/>
-        </w:rPr>
-        <w:t>User Acceptance Testing (UAT):</w:t>
-      </w:r>
-      <w:r>
-        <w:rPr>
-          <w:rFonts w:ascii="Times New Roman" w:hAnsi="Times New Roman" w:cs="Times New Roman"/>
-          <w:sz w:val="24"/>
-          <w:szCs w:val="24"/>
-        </w:rPr>
-        <w:t xml:space="preserve"> Run pilot with students &amp; staff.</w:t>
-      </w:r>
-    </w:p>
-    <w:p>
-      <w:pPr>
-        <w:rPr>
-          <w:rFonts w:ascii="Times New Roman" w:hAnsi="Times New Roman" w:cs="Times New Roman"/>
-          <w:sz w:val="24"/>
-          <w:szCs w:val="24"/>
-        </w:rPr>
-      </w:pPr>
-      <w:r>
-        <w:rPr>
-          <w:rFonts w:ascii="Times New Roman" w:hAnsi="Times New Roman" w:cs="Times New Roman"/>
-          <w:sz w:val="24"/>
-          <w:szCs w:val="24"/>
-          <w:shd w:val="clear" w:color="auto" w:fill="1F497D" w:themeFill="text2"/>
-        </w:rPr>
-        <w:pict>
-          <v:rect id="_x0000_i1027" style="width:462.85pt;height:8.2pt" o:hrpct="989" o:hralign="center" o:hrstd="t" o:hr="t" fillcolor="#a0a0a0" stroked="f"/>
-        </w:pict>
-      </w:r>
-    </w:p>
-    <w:p>
-      <w:pPr>
-        <w:rPr>
-          <w:rFonts w:ascii="Times New Roman" w:hAnsi="Times New Roman" w:cs="Times New Roman"/>
-          <w:b/>
-          <w:bCs/>
-          <w:color w:val="FF0000"/>
-          <w:sz w:val="24"/>
-          <w:szCs w:val="24"/>
-        </w:rPr>
-      </w:pPr>
-      <w:r>
-        <w:rPr>
-          <w:rFonts w:ascii="Times New Roman" w:hAnsi="Times New Roman" w:cs="Times New Roman"/>
-          <w:b/>
-          <w:bCs/>
-          <w:color w:val="FF0000"/>
-          <w:sz w:val="24"/>
-          <w:szCs w:val="24"/>
-        </w:rPr>
-        <w:t>6. Deployment Plan</w:t>
-      </w:r>
-    </w:p>
-    <w:p>
-      <w:pPr>
-        <w:numPr>
-          <w:ilvl w:val="0"/>
-          <w:numId w:val="10"/>
-        </w:numPr>
-        <w:rPr>
-          <w:rFonts w:ascii="Times New Roman" w:hAnsi="Times New Roman" w:cs="Times New Roman"/>
-          <w:sz w:val="24"/>
-          <w:szCs w:val="24"/>
-        </w:rPr>
-      </w:pPr>
-      <w:r>
-        <w:rPr>
-          <w:rFonts w:ascii="Times New Roman" w:hAnsi="Times New Roman" w:cs="Times New Roman"/>
-          <w:sz w:val="24"/>
-          <w:szCs w:val="24"/>
-        </w:rPr>
-        <w:t xml:space="preserve">Host backend on </w:t>
-      </w:r>
-      <w:r>
-        <w:rPr>
-          <w:rFonts w:ascii="Times New Roman" w:hAnsi="Times New Roman" w:cs="Times New Roman"/>
-          <w:b/>
-          <w:bCs/>
-          <w:sz w:val="24"/>
-          <w:szCs w:val="24"/>
-        </w:rPr>
-        <w:t>Node.js server</w:t>
-      </w:r>
-      <w:r>
-        <w:rPr>
-          <w:rFonts w:ascii="Times New Roman" w:hAnsi="Times New Roman" w:cs="Times New Roman"/>
-          <w:sz w:val="24"/>
-          <w:szCs w:val="24"/>
-        </w:rPr>
-        <w:t>.</w:t>
-      </w:r>
-    </w:p>
-    <w:p>
-      <w:pPr>
-        <w:numPr>
-          <w:ilvl w:val="0"/>
-          <w:numId w:val="10"/>
-        </w:numPr>
-        <w:rPr>
-          <w:rFonts w:ascii="Times New Roman" w:hAnsi="Times New Roman" w:cs="Times New Roman"/>
-          <w:sz w:val="24"/>
-          <w:szCs w:val="24"/>
-        </w:rPr>
-      </w:pPr>
-      <w:r>
-        <w:rPr>
-          <w:rFonts w:ascii="Times New Roman" w:hAnsi="Times New Roman" w:cs="Times New Roman"/>
-          <w:sz w:val="24"/>
-          <w:szCs w:val="24"/>
-        </w:rPr>
-        <w:t xml:space="preserve">Use </w:t>
-      </w:r>
-      <w:proofErr w:type="spellStart"/>
-      <w:r>
-        <w:rPr>
-          <w:rFonts w:ascii="Times New Roman" w:hAnsi="Times New Roman" w:cs="Times New Roman"/>
-          <w:b/>
-          <w:bCs/>
-          <w:sz w:val="24"/>
-          <w:szCs w:val="24"/>
-        </w:rPr>
-        <w:t>MongoDB</w:t>
-      </w:r>
-      <w:proofErr w:type="spellEnd"/>
-      <w:r>
-        <w:rPr>
-          <w:rFonts w:ascii="Times New Roman" w:hAnsi="Times New Roman" w:cs="Times New Roman"/>
-          <w:b/>
-          <w:bCs/>
-          <w:sz w:val="24"/>
-          <w:szCs w:val="24"/>
-        </w:rPr>
-        <w:t xml:space="preserve"> Atlas</w:t>
-      </w:r>
-      <w:r>
-        <w:rPr>
-          <w:rFonts w:ascii="Times New Roman" w:hAnsi="Times New Roman" w:cs="Times New Roman"/>
-          <w:sz w:val="24"/>
-          <w:szCs w:val="24"/>
-        </w:rPr>
-        <w:t xml:space="preserve"> for cloud database.</w:t>
-      </w:r>
-    </w:p>
-    <w:p>
-      <w:pPr>
-        <w:numPr>
-          <w:ilvl w:val="0"/>
-          <w:numId w:val="10"/>
-        </w:numPr>
-        <w:rPr>
-          <w:rFonts w:ascii="Times New Roman" w:hAnsi="Times New Roman" w:cs="Times New Roman"/>
-          <w:sz w:val="24"/>
-          <w:szCs w:val="24"/>
-        </w:rPr>
-      </w:pPr>
-      <w:r>
-        <w:rPr>
-          <w:rFonts w:ascii="Times New Roman" w:hAnsi="Times New Roman" w:cs="Times New Roman"/>
-          <w:sz w:val="24"/>
-          <w:szCs w:val="24"/>
-        </w:rPr>
-        <w:t>Deploy frontend on school server or cloud hosting (</w:t>
-      </w:r>
-      <w:proofErr w:type="spellStart"/>
-      <w:r>
-        <w:rPr>
-          <w:rFonts w:ascii="Times New Roman" w:hAnsi="Times New Roman" w:cs="Times New Roman"/>
-          <w:sz w:val="24"/>
-          <w:szCs w:val="24"/>
-        </w:rPr>
-        <w:t>Netlify</w:t>
-      </w:r>
-      <w:proofErr w:type="spellEnd"/>
-      <w:r>
-        <w:rPr>
-          <w:rFonts w:ascii="Times New Roman" w:hAnsi="Times New Roman" w:cs="Times New Roman"/>
-          <w:sz w:val="24"/>
-          <w:szCs w:val="24"/>
-        </w:rPr>
-        <w:t xml:space="preserve">, </w:t>
-      </w:r>
-      <w:proofErr w:type="spellStart"/>
-      <w:r>
-        <w:rPr>
-          <w:rFonts w:ascii="Times New Roman" w:hAnsi="Times New Roman" w:cs="Times New Roman"/>
-          <w:sz w:val="24"/>
-          <w:szCs w:val="24"/>
-        </w:rPr>
-        <w:t>Vercel</w:t>
-      </w:r>
-      <w:proofErr w:type="spellEnd"/>
-      <w:r>
-        <w:rPr>
-          <w:rFonts w:ascii="Times New Roman" w:hAnsi="Times New Roman" w:cs="Times New Roman"/>
-          <w:sz w:val="24"/>
-          <w:szCs w:val="24"/>
-        </w:rPr>
-        <w:t xml:space="preserve">, </w:t>
-      </w:r>
-      <w:proofErr w:type="spellStart"/>
-      <w:r>
-        <w:rPr>
-          <w:rFonts w:ascii="Times New Roman" w:hAnsi="Times New Roman" w:cs="Times New Roman"/>
-          <w:sz w:val="24"/>
-          <w:szCs w:val="24"/>
-        </w:rPr>
-        <w:t>etc</w:t>
-      </w:r>
-      <w:proofErr w:type="spellEnd"/>
-      <w:r>
-        <w:rPr>
-          <w:rFonts w:ascii="Times New Roman" w:hAnsi="Times New Roman" w:cs="Times New Roman"/>
-          <w:sz w:val="24"/>
-          <w:szCs w:val="24"/>
-        </w:rPr>
-        <w:t>).</w:t>
-      </w:r>
-    </w:p>
-    <w:p>
-      <w:pPr>
-        <w:numPr>
-          <w:ilvl w:val="0"/>
-          <w:numId w:val="10"/>
-        </w:numPr>
-        <w:rPr>
-          <w:rFonts w:ascii="Times New Roman" w:hAnsi="Times New Roman" w:cs="Times New Roman"/>
-          <w:sz w:val="24"/>
-          <w:szCs w:val="24"/>
-        </w:rPr>
-      </w:pPr>
-      <w:r>
-        <w:rPr>
-          <w:rFonts w:ascii="Times New Roman" w:hAnsi="Times New Roman" w:cs="Times New Roman"/>
-          <w:sz w:val="24"/>
-          <w:szCs w:val="24"/>
-        </w:rPr>
-        <w:t>Use CI/CD for updates.</w:t>
-      </w:r>
-    </w:p>
-    <w:p>
-      <w:pPr>
-        <w:rPr>
-          <w:rFonts w:ascii="Times New Roman" w:hAnsi="Times New Roman" w:cs="Times New Roman"/>
-          <w:sz w:val="24"/>
-          <w:szCs w:val="24"/>
-        </w:rPr>
-      </w:pPr>
-      <w:r>
-        <w:rPr>
-          <w:rFonts w:ascii="Times New Roman" w:hAnsi="Times New Roman" w:cs="Times New Roman"/>
-          <w:sz w:val="24"/>
-          <w:szCs w:val="24"/>
-          <w:shd w:val="clear" w:color="auto" w:fill="1F497D" w:themeFill="text2"/>
-        </w:rPr>
-        <w:pict>
-          <v:rect id="_x0000_i1026" style="width:462.85pt;height:8.2pt" o:hrpct="989" o:hralign="center" o:hrstd="t" o:hr="t" fillcolor="#a0a0a0" stroked="f"/>
-        </w:pict>
-      </w:r>
-    </w:p>
-    <w:p>
-      <w:pPr>
-        <w:rPr>
-          <w:rFonts w:ascii="Times New Roman" w:hAnsi="Times New Roman" w:cs="Times New Roman"/>
-          <w:b/>
-          <w:bCs/>
-          <w:color w:val="FF0000"/>
-          <w:sz w:val="24"/>
-          <w:szCs w:val="24"/>
-        </w:rPr>
-      </w:pPr>
-      <w:r>
-        <w:rPr>
-          <w:rFonts w:ascii="Times New Roman" w:hAnsi="Times New Roman" w:cs="Times New Roman"/>
-          <w:b/>
-          <w:bCs/>
-          <w:color w:val="FF0000"/>
-          <w:sz w:val="24"/>
-          <w:szCs w:val="24"/>
-        </w:rPr>
         <w:t>7. Maintenance &amp; Future Enhancements</w:t>
       </w:r>
     </w:p>
@@ -2588,7 +2586,7 @@
           <w:shd w:val="clear" w:color="auto" w:fill="1F497D" w:themeFill="text2"/>
         </w:rPr>
         <w:pict>
-          <v:rect id="_x0000_i1025" style="width:462.85pt;height:8.2pt" o:hrpct="989" o:hralign="center" o:hrstd="t" o:hr="t" fillcolor="#a0a0a0" stroked="f"/>
+          <v:rect id="_x0000_i1032" style="width:462.85pt;height:8.2pt" o:hrpct="989" o:hralign="center" o:hrstd="t" o:hr="t" fillcolor="#a0a0a0" stroked="f"/>
         </w:pict>
       </w:r>
     </w:p>
@@ -2692,10 +2690,110 @@
       <w:pPr>
         <w:rPr>
           <w:rFonts w:ascii="Times New Roman" w:hAnsi="Times New Roman" w:cs="Times New Roman"/>
-          <w:sz w:val="24"/>
-          <w:szCs w:val="24"/>
-        </w:rPr>
-      </w:pPr>
+          <w:noProof/>
+          <w:sz w:val="24"/>
+          <w:szCs w:val="24"/>
+        </w:rPr>
+      </w:pPr>
+    </w:p>
+    <w:p>
+      <w:pPr>
+        <w:rPr>
+          <w:rFonts w:ascii="Times New Roman" w:hAnsi="Times New Roman" w:cs="Times New Roman"/>
+          <w:noProof/>
+          <w:sz w:val="24"/>
+          <w:szCs w:val="24"/>
+        </w:rPr>
+      </w:pPr>
+      <w:bookmarkStart w:id="0" w:name="_GoBack"/>
+      <w:bookmarkEnd w:id="0"/>
+    </w:p>
+    <w:p>
+      <w:pPr>
+        <w:ind w:left="2880" w:firstLine="720"/>
+        <w:rPr>
+          <w:rFonts w:ascii="Times New Roman" w:hAnsi="Times New Roman" w:cs="Times New Roman"/>
+          <w:noProof/>
+          <w:sz w:val="32"/>
+          <w:szCs w:val="32"/>
+        </w:rPr>
+      </w:pPr>
+      <w:r>
+        <w:rPr>
+          <w:rFonts w:ascii="Times New Roman" w:hAnsi="Times New Roman" w:cs="Times New Roman"/>
+          <w:b/>
+          <w:bCs/>
+          <w:noProof/>
+          <w:sz w:val="32"/>
+          <w:szCs w:val="32"/>
+        </w:rPr>
+        <w:t>ACCESS LEVELS</w:t>
+      </w:r>
+    </w:p>
+    <w:p>
+      <w:pPr>
+        <w:rPr>
+          <w:rFonts w:ascii="Times New Roman" w:hAnsi="Times New Roman" w:cs="Times New Roman"/>
+          <w:sz w:val="24"/>
+          <w:szCs w:val="24"/>
+        </w:rPr>
+      </w:pPr>
+      <w:r>
+        <w:rPr>
+          <w:rFonts w:ascii="Times New Roman" w:hAnsi="Times New Roman" w:cs="Times New Roman"/>
+          <w:noProof/>
+          <w:sz w:val="24"/>
+          <w:szCs w:val="24"/>
+        </w:rPr>
+        <w:drawing>
+          <wp:inline distT="0" distB="0" distL="0" distR="0" wp14:anchorId="17518AA9">
+            <wp:extent cx="6837468" cy="5836920"/>
+            <wp:effectExtent l="0" t="0" r="1905" b="0"/>
+            <wp:docPr id="1" name="Picture 1"/>
+            <wp:cNvGraphicFramePr>
+              <a:graphicFrameLocks xmlns:a="http://schemas.openxmlformats.org/drawingml/2006/main" noChangeAspect="1"/>
+            </wp:cNvGraphicFramePr>
+            <a:graphic xmlns:a="http://schemas.openxmlformats.org/drawingml/2006/main">
+              <a:graphicData uri="http://schemas.openxmlformats.org/drawingml/2006/picture">
+                <pic:pic xmlns:pic="http://schemas.openxmlformats.org/drawingml/2006/picture">
+                  <pic:nvPicPr>
+                    <pic:cNvPr id="0" name="Object 3"/>
+                    <pic:cNvPicPr>
+                      <a:picLocks noChangeAspect="1" noChangeArrowheads="1"/>
+                    </pic:cNvPicPr>
+                  </pic:nvPicPr>
+                  <pic:blipFill>
+                    <a:blip r:embed="rId10">
+                      <a:extLst>
+                        <a:ext uri="{28A0092B-C50C-407E-A947-70E740481C1C}">
+                          <a14:useLocalDpi xmlns:a14="http://schemas.microsoft.com/office/drawing/2010/main" val="0"/>
+                        </a:ext>
+                      </a:extLst>
+                    </a:blip>
+                    <a:srcRect/>
+                    <a:stretch>
+                      <a:fillRect/>
+                    </a:stretch>
+                  </pic:blipFill>
+                  <pic:spPr bwMode="auto">
+                    <a:xfrm>
+                      <a:off x="0" y="0"/>
+                      <a:ext cx="6838569" cy="5837860"/>
+                    </a:xfrm>
+                    <a:prstGeom prst="rect">
+                      <a:avLst/>
+                    </a:prstGeom>
+                    <a:noFill/>
+                    <a:ln>
+                      <a:noFill/>
+                    </a:ln>
+                  </pic:spPr>
+                </pic:pic>
+              </a:graphicData>
+            </a:graphic>
+          </wp:inline>
+        </w:drawing>
+      </w:r>
     </w:p>
     <w:sectPr>
       <w:pgSz w:w="12240" w:h="15840"/>
@@ -5362,7 +5460,7 @@
 </file>
 
 <file path=customXml/itemProps1.xml><?xml version="1.0" encoding="utf-8"?>
-<ds:datastoreItem xmlns:ds="http://schemas.openxmlformats.org/officeDocument/2006/customXml" ds:itemID="{055E26EB-1EE3-4996-A200-267E31B6EB5F}">
+<ds:datastoreItem xmlns:ds="http://schemas.openxmlformats.org/officeDocument/2006/customXml" ds:itemID="{35F576E3-724F-4BF5-AF1D-E4B17B37EB45}">
   <ds:schemaRefs>
     <ds:schemaRef ds:uri="http://schemas.openxmlformats.org/officeDocument/2006/bibliography"/>
   </ds:schemaRefs>
